--- a/Specification/Smart Diaper Detail Specification.docx
+++ b/Specification/Smart Diaper Detail Specification.docx
@@ -191,7 +191,7 @@
         <mc:AlternateContent>
           <mc:Choice Requires="wpg">
             <w:drawing>
-              <wp:anchor distT="0" distB="0" distL="0" distR="0" simplePos="0" relativeHeight="251659264" behindDoc="1" locked="0" layoutInCell="1" allowOverlap="1">
+              <wp:anchor distT="0" distB="0" distL="0" distR="0" simplePos="0" relativeHeight="251630592" behindDoc="1" locked="0" layoutInCell="1" allowOverlap="1" wp14:anchorId="30038F76" wp14:editId="124340AD">
                 <wp:simplePos x="0" y="0"/>
                 <wp:positionH relativeFrom="page">
                   <wp:posOffset>1621790</wp:posOffset>
@@ -294,9 +294,9 @@
           </mc:Choice>
           <mc:Fallback>
             <w:pict>
-              <v:group id="그룹 4" o:spid="_x0000_s1026" style="position:absolute;left:0;text-align:left;margin-left:127.7pt;margin-top:9.3pt;width:339.85pt;height:7.2pt;z-index:-251657216;mso-wrap-distance-left:0;mso-wrap-distance-right:0;mso-position-horizontal-relative:page" coordorigin="2554,186" coordsize="6797,144" o:gfxdata="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">
-                <v:line id="Line 3" o:spid="_x0000_s1027" style="position:absolute;visibility:visible;mso-wrap-style:square" from="2554,210" to="9350,210" o:connectortype="straight" o:gfxdata="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" strokeweight="2.4pt"/>
-                <v:line id="Line 4" o:spid="_x0000_s1028" style="position:absolute;visibility:visible;mso-wrap-style:square" from="2554,306" to="9350,306" o:connectortype="straight" o:gfxdata="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" strokeweight="2.4pt"/>
+              <v:group w14:anchorId="36B65F16" id="그룹 4" o:spid="_x0000_s1026" style="position:absolute;left:0;text-align:left;margin-left:127.7pt;margin-top:9.3pt;width:339.85pt;height:7.2pt;z-index:-251685888;mso-wrap-distance-left:0;mso-wrap-distance-right:0;mso-position-horizontal-relative:page" coordorigin="2554,186" coordsize="6797,144" o:gfxdata="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">
+                <v:line id="Line 3" o:spid="_x0000_s1027" style="position:absolute;visibility:visible;mso-wrap-style:square" from="2554,210" to="9350,210" o:connectortype="straight" o:gfxdata="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" strokeweight="2.4pt"/>
+                <v:line id="Line 4" o:spid="_x0000_s1028" style="position:absolute;visibility:visible;mso-wrap-style:square" from="2554,306" to="9350,306" o:connectortype="straight" o:gfxdata="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" strokeweight="2.4pt"/>
                 <w10:wrap type="topAndBottom" anchorx="page"/>
               </v:group>
             </w:pict>
@@ -1055,6 +1055,7 @@
                 <w:sz w:val="20"/>
               </w:rPr>
             </w:pPr>
+            <w:proofErr w:type="spellStart"/>
             <w:r>
               <w:rPr>
                 <w:rFonts w:hint="eastAsia"/>
@@ -1063,6 +1064,7 @@
               </w:rPr>
               <w:t>최낙훈</w:t>
             </w:r>
+            <w:proofErr w:type="spellEnd"/>
           </w:p>
         </w:tc>
         <w:tc>
@@ -1743,395 +1745,935 @@
           <w:sz w:val="16"/>
           <w:lang w:eastAsia="ko-KR"/>
         </w:rPr>
+        <w:drawing>
+          <wp:anchor distT="0" distB="0" distL="114300" distR="114300" simplePos="0" relativeHeight="252097024" behindDoc="0" locked="0" layoutInCell="1" allowOverlap="1" wp14:anchorId="7715D8E7" wp14:editId="7F5064CC">
+            <wp:simplePos x="0" y="0"/>
+            <wp:positionH relativeFrom="column">
+              <wp:posOffset>410308</wp:posOffset>
+            </wp:positionH>
+            <wp:positionV relativeFrom="paragraph">
+              <wp:posOffset>31017</wp:posOffset>
+            </wp:positionV>
+            <wp:extent cx="271322" cy="294689"/>
+            <wp:effectExtent l="0" t="0" r="0" b="0"/>
+            <wp:wrapNone/>
+            <wp:docPr id="52" name="그래픽 52" descr="물"/>
+            <wp:cNvGraphicFramePr>
+              <a:graphicFrameLocks xmlns:a="http://schemas.openxmlformats.org/drawingml/2006/main" noChangeAspect="1"/>
+            </wp:cNvGraphicFramePr>
+            <a:graphic xmlns:a="http://schemas.openxmlformats.org/drawingml/2006/main">
+              <a:graphicData uri="http://schemas.openxmlformats.org/drawingml/2006/picture">
+                <pic:pic xmlns:pic="http://schemas.openxmlformats.org/drawingml/2006/picture">
+                  <pic:nvPicPr>
+                    <pic:cNvPr id="52" name="Water.svg"/>
+                    <pic:cNvPicPr/>
+                  </pic:nvPicPr>
+                  <pic:blipFill>
+                    <a:blip r:embed="rId8" cstate="print">
+                      <a:extLst>
+                        <a:ext uri="{28A0092B-C50C-407E-A947-70E740481C1C}">
+                          <a14:useLocalDpi xmlns:a14="http://schemas.microsoft.com/office/drawing/2010/main" val="0"/>
+                        </a:ext>
+                        <a:ext uri="{96DAC541-7B7A-43D3-8B79-37D633B846F1}">
+                          <asvg:svgBlip xmlns:asvg="http://schemas.microsoft.com/office/drawing/2016/SVG/main" r:embed="rId9"/>
+                        </a:ext>
+                      </a:extLst>
+                    </a:blip>
+                    <a:stretch>
+                      <a:fillRect/>
+                    </a:stretch>
+                  </pic:blipFill>
+                  <pic:spPr>
+                    <a:xfrm>
+                      <a:off x="0" y="0"/>
+                      <a:ext cx="271499" cy="294881"/>
+                    </a:xfrm>
+                    <a:prstGeom prst="rect">
+                      <a:avLst/>
+                    </a:prstGeom>
+                  </pic:spPr>
+                </pic:pic>
+              </a:graphicData>
+            </a:graphic>
+            <wp14:sizeRelH relativeFrom="margin">
+              <wp14:pctWidth>0</wp14:pctWidth>
+            </wp14:sizeRelH>
+            <wp14:sizeRelV relativeFrom="margin">
+              <wp14:pctHeight>0</wp14:pctHeight>
+            </wp14:sizeRelV>
+          </wp:anchor>
+        </w:drawing>
+      </w:r>
+    </w:p>
+    <w:p>
+      <w:pPr>
+        <w:pStyle w:val="a3"/>
+        <w:spacing w:before="3"/>
+        <w:rPr>
+          <w:sz w:val="16"/>
+          <w:lang w:eastAsia="ko-KR"/>
+        </w:rPr>
+      </w:pPr>
+      <w:r>
+        <w:rPr>
+          <w:noProof/>
+          <w:sz w:val="16"/>
+          <w:lang w:eastAsia="ko-KR"/>
+        </w:rPr>
         <mc:AlternateContent>
-          <mc:Choice Requires="wpg">
+          <mc:Choice Requires="wps">
             <w:drawing>
-              <wp:anchor distT="0" distB="0" distL="114300" distR="114300" simplePos="0" relativeHeight="251660288" behindDoc="0" locked="0" layoutInCell="1" allowOverlap="1">
+              <wp:anchor distT="0" distB="0" distL="114300" distR="114300" simplePos="0" relativeHeight="251375104" behindDoc="0" locked="0" layoutInCell="1" allowOverlap="1" wp14:anchorId="2D352C3E" wp14:editId="4A309948">
                 <wp:simplePos x="0" y="0"/>
                 <wp:positionH relativeFrom="column">
-                  <wp:posOffset>250190</wp:posOffset>
+                  <wp:posOffset>4191000</wp:posOffset>
                 </wp:positionH>
                 <wp:positionV relativeFrom="paragraph">
-                  <wp:posOffset>81915</wp:posOffset>
+                  <wp:posOffset>514985</wp:posOffset>
                 </wp:positionV>
-                <wp:extent cx="4641215" cy="2322830"/>
-                <wp:effectExtent l="0" t="0" r="0" b="1270"/>
+                <wp:extent cx="778510" cy="0"/>
+                <wp:effectExtent l="0" t="76200" r="21590" b="95250"/>
                 <wp:wrapNone/>
-                <wp:docPr id="1" name="그룹 1">
+                <wp:docPr id="2" name="직선 화살표 연결선 24">
                   <a:extLst xmlns:a="http://schemas.openxmlformats.org/drawingml/2006/main"/>
                 </wp:docPr>
                 <wp:cNvGraphicFramePr>
                   <a:graphicFrameLocks xmlns:a="http://schemas.openxmlformats.org/drawingml/2006/main"/>
                 </wp:cNvGraphicFramePr>
                 <a:graphic xmlns:a="http://schemas.openxmlformats.org/drawingml/2006/main">
-                  <a:graphicData uri="http://schemas.microsoft.com/office/word/2010/wordprocessingGroup">
-                    <wpg:wgp>
-                      <wpg:cNvGrpSpPr>
-                        <a:grpSpLocks/>
-                      </wpg:cNvGrpSpPr>
-                      <wpg:grpSpPr>
+                  <a:graphicData uri="http://schemas.microsoft.com/office/word/2010/wordprocessingShape">
+                    <wps:wsp>
+                      <wps:cNvCnPr>
+                        <a:cxnSpLocks/>
+                      </wps:cNvCnPr>
+                      <wps:spPr>
                         <a:xfrm>
                           <a:off x="0" y="0"/>
-                          <a:ext cx="4641215" cy="2322830"/>
-                          <a:chOff x="0" y="0"/>
-                          <a:chExt cx="7677060" cy="3902117"/>
+                          <a:ext cx="778510" cy="0"/>
                         </a:xfrm>
-                      </wpg:grpSpPr>
-                      <wps:wsp>
-                        <wps:cNvPr id="2" name="직선 화살표 연결선 24">
-                          <a:extLst/>
-                        </wps:cNvPr>
-                        <wps:cNvCnPr>
-                          <a:cxnSpLocks/>
-                        </wps:cNvCnPr>
-                        <wps:spPr>
-                          <a:xfrm>
-                            <a:off x="4609277" y="638025"/>
-                            <a:ext cx="1288129" cy="0"/>
-                          </a:xfrm>
-                          <a:prstGeom prst="straightConnector1">
-                            <a:avLst/>
-                          </a:prstGeom>
-                          <a:ln>
-                            <a:tailEnd type="triangle"/>
-                          </a:ln>
-                        </wps:spPr>
-                        <wps:style>
-                          <a:lnRef idx="1">
-                            <a:schemeClr val="accent1"/>
-                          </a:lnRef>
-                          <a:fillRef idx="0">
-                            <a:schemeClr val="accent1"/>
-                          </a:fillRef>
-                          <a:effectRef idx="0">
-                            <a:schemeClr val="accent1"/>
-                          </a:effectRef>
-                          <a:fontRef idx="minor">
-                            <a:schemeClr val="tx1"/>
-                          </a:fontRef>
-                        </wps:style>
-                        <wps:bodyPr/>
-                      </wps:wsp>
-                      <wps:wsp>
-                        <wps:cNvPr id="25" name="직선 화살표 연결선 25">
-                          <a:extLst/>
-                        </wps:cNvPr>
-                        <wps:cNvCnPr>
-                          <a:cxnSpLocks/>
-                        </wps:cNvCnPr>
-                        <wps:spPr>
-                          <a:xfrm flipH="1">
-                            <a:off x="4630298" y="849955"/>
-                            <a:ext cx="1225068" cy="0"/>
-                          </a:xfrm>
-                          <a:prstGeom prst="straightConnector1">
-                            <a:avLst/>
-                          </a:prstGeom>
-                          <a:ln>
-                            <a:tailEnd type="triangle"/>
-                          </a:ln>
-                        </wps:spPr>
-                        <wps:style>
-                          <a:lnRef idx="1">
-                            <a:schemeClr val="accent1"/>
-                          </a:lnRef>
-                          <a:fillRef idx="0">
-                            <a:schemeClr val="accent1"/>
-                          </a:fillRef>
-                          <a:effectRef idx="0">
-                            <a:schemeClr val="accent1"/>
-                          </a:effectRef>
-                          <a:fontRef idx="minor">
-                            <a:schemeClr val="tx1"/>
-                          </a:fontRef>
-                        </wps:style>
-                        <wps:bodyPr/>
-                      </wps:wsp>
-                      <wps:wsp>
-                        <wps:cNvPr id="26" name="직선 화살표 연결선 26">
-                          <a:extLst/>
-                        </wps:cNvPr>
-                        <wps:cNvCnPr>
-                          <a:cxnSpLocks/>
-                        </wps:cNvCnPr>
-                        <wps:spPr>
-                          <a:xfrm flipH="1">
-                            <a:off x="1813525" y="1570145"/>
-                            <a:ext cx="1309326" cy="644712"/>
-                          </a:xfrm>
-                          <a:prstGeom prst="straightConnector1">
-                            <a:avLst/>
-                          </a:prstGeom>
-                          <a:ln>
-                            <a:tailEnd type="triangle"/>
-                          </a:ln>
-                        </wps:spPr>
-                        <wps:style>
-                          <a:lnRef idx="1">
-                            <a:schemeClr val="accent1"/>
-                          </a:lnRef>
-                          <a:fillRef idx="0">
-                            <a:schemeClr val="accent1"/>
-                          </a:fillRef>
-                          <a:effectRef idx="0">
-                            <a:schemeClr val="accent1"/>
-                          </a:effectRef>
-                          <a:fontRef idx="minor">
-                            <a:schemeClr val="tx1"/>
-                          </a:fontRef>
-                        </wps:style>
-                        <wps:bodyPr/>
-                      </wps:wsp>
-                      <wps:wsp>
-                        <wps:cNvPr id="27" name="직선 화살표 연결선 27">
-                          <a:extLst/>
-                        </wps:cNvPr>
-                        <wps:cNvCnPr>
-                          <a:cxnSpLocks/>
-                        </wps:cNvCnPr>
-                        <wps:spPr>
-                          <a:xfrm>
-                            <a:off x="4530476" y="1570145"/>
-                            <a:ext cx="1256173" cy="644712"/>
-                          </a:xfrm>
-                          <a:prstGeom prst="straightConnector1">
-                            <a:avLst/>
-                          </a:prstGeom>
-                          <a:ln>
-                            <a:tailEnd type="triangle"/>
-                          </a:ln>
-                        </wps:spPr>
-                        <wps:style>
-                          <a:lnRef idx="1">
-                            <a:schemeClr val="accent1"/>
-                          </a:lnRef>
-                          <a:fillRef idx="0">
-                            <a:schemeClr val="accent1"/>
-                          </a:fillRef>
-                          <a:effectRef idx="0">
-                            <a:schemeClr val="accent1"/>
-                          </a:effectRef>
-                          <a:fontRef idx="minor">
-                            <a:schemeClr val="tx1"/>
-                          </a:fontRef>
-                        </wps:style>
-                        <wps:bodyPr/>
-                      </wps:wsp>
-                      <pic:pic xmlns:pic="http://schemas.openxmlformats.org/drawingml/2006/picture">
-                        <pic:nvPicPr>
-                          <pic:cNvPr id="28" name="그림 28">
-                            <a:extLst/>
-                          </pic:cNvPr>
-                          <pic:cNvPicPr>
-                            <a:picLocks noChangeAspect="1"/>
-                          </pic:cNvPicPr>
-                        </pic:nvPicPr>
-                        <pic:blipFill>
-                          <a:blip r:embed="rId8"/>
-                          <a:stretch>
-                            <a:fillRect/>
-                          </a:stretch>
-                        </pic:blipFill>
-                        <pic:spPr>
-                          <a:xfrm>
-                            <a:off x="2287495" y="272050"/>
-                            <a:ext cx="381053" cy="381053"/>
-                          </a:xfrm>
-                          <a:prstGeom prst="rect">
-                            <a:avLst/>
-                          </a:prstGeom>
-                        </pic:spPr>
-                      </pic:pic>
-                      <pic:pic xmlns:pic="http://schemas.openxmlformats.org/drawingml/2006/picture">
-                        <pic:nvPicPr>
-                          <pic:cNvPr id="29" name="그래픽 18" descr="스마트폰">
-                            <a:extLst/>
-                          </pic:cNvPr>
-                          <pic:cNvPicPr>
-                            <a:picLocks noChangeAspect="1"/>
-                          </pic:cNvPicPr>
-                        </pic:nvPicPr>
-                        <pic:blipFill>
-                          <a:blip r:embed="rId9">
-                            <a:extLst/>
-                          </a:blip>
-                          <a:stretch>
-                            <a:fillRect/>
-                          </a:stretch>
-                        </pic:blipFill>
-                        <pic:spPr>
-                          <a:xfrm rot="10800000">
-                            <a:off x="118001" y="2183773"/>
-                            <a:ext cx="1921472" cy="1718344"/>
-                          </a:xfrm>
-                          <a:prstGeom prst="rect">
-                            <a:avLst/>
-                          </a:prstGeom>
-                        </pic:spPr>
-                      </pic:pic>
-                      <pic:pic xmlns:pic="http://schemas.openxmlformats.org/drawingml/2006/picture">
-                        <pic:nvPicPr>
-                          <pic:cNvPr id="30" name="그래픽 19" descr="모니터">
-                            <a:extLst/>
-                          </pic:cNvPr>
-                          <pic:cNvPicPr>
-                            <a:picLocks noChangeAspect="1"/>
-                          </pic:cNvPicPr>
-                        </pic:nvPicPr>
-                        <pic:blipFill>
-                          <a:blip r:embed="rId10">
-                            <a:extLst/>
-                          </a:blip>
-                          <a:stretch>
-                            <a:fillRect/>
-                          </a:stretch>
-                        </pic:blipFill>
-                        <pic:spPr>
-                          <a:xfrm>
-                            <a:off x="5855366" y="2054027"/>
-                            <a:ext cx="1804037" cy="1804037"/>
-                          </a:xfrm>
-                          <a:prstGeom prst="rect">
-                            <a:avLst/>
-                          </a:prstGeom>
-                        </pic:spPr>
-                      </pic:pic>
-                      <pic:pic xmlns:pic="http://schemas.openxmlformats.org/drawingml/2006/picture">
-                        <pic:nvPicPr>
-                          <pic:cNvPr id="31" name="그래픽 20" descr="데이터베이스">
-                            <a:extLst/>
-                          </pic:cNvPr>
-                          <pic:cNvPicPr>
-                            <a:picLocks noChangeAspect="1"/>
-                          </pic:cNvPicPr>
-                        </pic:nvPicPr>
-                        <pic:blipFill>
-                          <a:blip r:embed="rId11">
-                            <a:extLst/>
-                          </a:blip>
-                          <a:stretch>
-                            <a:fillRect/>
-                          </a:stretch>
-                        </pic:blipFill>
-                        <pic:spPr>
-                          <a:xfrm>
-                            <a:off x="5759110" y="24733"/>
-                            <a:ext cx="1917950" cy="1545412"/>
-                          </a:xfrm>
-                          <a:prstGeom prst="rect">
-                            <a:avLst/>
-                          </a:prstGeom>
-                        </pic:spPr>
-                      </pic:pic>
-                      <pic:pic xmlns:pic="http://schemas.openxmlformats.org/drawingml/2006/picture">
-                        <pic:nvPicPr>
-                          <pic:cNvPr id="32" name="그림 32">
-                            <a:extLst/>
-                          </pic:cNvPr>
-                          <pic:cNvPicPr>
-                            <a:picLocks noChangeAspect="1"/>
-                          </pic:cNvPicPr>
-                        </pic:nvPicPr>
-                        <pic:blipFill>
-                          <a:blip r:embed="rId12"/>
-                          <a:stretch>
-                            <a:fillRect/>
-                          </a:stretch>
-                        </pic:blipFill>
-                        <pic:spPr>
-                          <a:xfrm>
-                            <a:off x="3317853" y="0"/>
-                            <a:ext cx="1057423" cy="1505160"/>
-                          </a:xfrm>
-                          <a:prstGeom prst="rect">
-                            <a:avLst/>
-                          </a:prstGeom>
-                        </pic:spPr>
-                      </pic:pic>
-                      <wps:wsp>
-                        <wps:cNvPr id="33" name="직선 화살표 연결선 33">
-                          <a:extLst/>
-                        </wps:cNvPr>
-                        <wps:cNvCnPr>
-                          <a:cxnSpLocks/>
-                        </wps:cNvCnPr>
-                        <wps:spPr>
-                          <a:xfrm flipV="1">
-                            <a:off x="1723089" y="725710"/>
-                            <a:ext cx="1510546" cy="17225"/>
-                          </a:xfrm>
-                          <a:prstGeom prst="straightConnector1">
-                            <a:avLst/>
-                          </a:prstGeom>
-                          <a:ln>
-                            <a:tailEnd type="triangle"/>
-                          </a:ln>
-                        </wps:spPr>
-                        <wps:style>
-                          <a:lnRef idx="1">
-                            <a:schemeClr val="accent1"/>
-                          </a:lnRef>
-                          <a:fillRef idx="0">
-                            <a:schemeClr val="accent1"/>
-                          </a:fillRef>
-                          <a:effectRef idx="0">
-                            <a:schemeClr val="accent1"/>
-                          </a:effectRef>
-                          <a:fontRef idx="minor">
-                            <a:schemeClr val="tx1"/>
-                          </a:fontRef>
-                        </wps:style>
-                        <wps:bodyPr/>
-                      </wps:wsp>
-                      <pic:pic xmlns:pic="http://schemas.openxmlformats.org/drawingml/2006/picture">
-                        <pic:nvPicPr>
-                          <pic:cNvPr id="34" name="Picture 2" descr="raspberry 3ì ëí ì´ë¯¸ì§ ê²ìê²°ê³¼">
-                            <a:extLst/>
-                          </pic:cNvPr>
-                          <pic:cNvPicPr>
-                            <a:picLocks noChangeAspect="1" noChangeArrowheads="1"/>
-                          </pic:cNvPicPr>
-                        </pic:nvPicPr>
-                        <pic:blipFill>
-                          <a:blip r:embed="rId13" cstate="print">
-                            <a:extLst>
-                              <a:ext uri="{28A0092B-C50C-407E-A947-70E740481C1C}">
-                                <a14:useLocalDpi xmlns:a14="http://schemas.microsoft.com/office/drawing/2010/main" val="0"/>
-                              </a:ext>
-                            </a:extLst>
-                          </a:blip>
-                          <a:srcRect/>
-                          <a:stretch>
-                            <a:fillRect/>
-                          </a:stretch>
-                        </pic:blipFill>
-                        <pic:spPr bwMode="auto">
-                          <a:xfrm>
-                            <a:off x="0" y="176583"/>
-                            <a:ext cx="1673178" cy="1127710"/>
-                          </a:xfrm>
-                          <a:prstGeom prst="rect">
-                            <a:avLst/>
-                          </a:prstGeom>
-                          <a:noFill/>
-                          <a:extLst>
-                            <a:ext uri="{909E8E84-426E-40DD-AFC4-6F175D3DCCD1}">
-                              <a14:hiddenFill xmlns:a14="http://schemas.microsoft.com/office/drawing/2010/main">
-                                <a:solidFill>
-                                  <a:srgbClr val="FFFFFF"/>
-                                </a:solidFill>
-                              </a14:hiddenFill>
-                            </a:ext>
-                          </a:extLst>
-                        </pic:spPr>
-                      </pic:pic>
-                    </wpg:wgp>
+                        <a:prstGeom prst="straightConnector1">
+                          <a:avLst/>
+                        </a:prstGeom>
+                        <a:ln>
+                          <a:tailEnd type="triangle"/>
+                        </a:ln>
+                      </wps:spPr>
+                      <wps:style>
+                        <a:lnRef idx="1">
+                          <a:schemeClr val="accent1"/>
+                        </a:lnRef>
+                        <a:fillRef idx="0">
+                          <a:schemeClr val="accent1"/>
+                        </a:fillRef>
+                        <a:effectRef idx="0">
+                          <a:schemeClr val="accent1"/>
+                        </a:effectRef>
+                        <a:fontRef idx="minor">
+                          <a:schemeClr val="tx1"/>
+                        </a:fontRef>
+                      </wps:style>
+                      <wps:bodyPr/>
+                    </wps:wsp>
                   </a:graphicData>
                 </a:graphic>
-                <wp14:sizeRelH relativeFrom="page">
-                  <wp14:pctWidth>0</wp14:pctWidth>
-                </wp14:sizeRelH>
-                <wp14:sizeRelV relativeFrom="page">
+              </wp:anchor>
+            </w:drawing>
+          </mc:Choice>
+          <mc:Fallback>
+            <w:pict>
+              <v:shapetype w14:anchorId="6D9DD1D6" id="_x0000_t32" coordsize="21600,21600" o:spt="32" o:oned="t" path="m,l21600,21600e" filled="f">
+                <v:path arrowok="t" fillok="f" o:connecttype="none"/>
+                <o:lock v:ext="edit" shapetype="t"/>
+              </v:shapetype>
+              <v:shape id="직선 화살표 연결선 24" o:spid="_x0000_s1026" type="#_x0000_t32" style="position:absolute;left:0;text-align:left;margin-left:330pt;margin-top:40.55pt;width:61.3pt;height:0;z-index:251375104;visibility:visible;mso-wrap-style:square;mso-wrap-distance-left:9pt;mso-wrap-distance-top:0;mso-wrap-distance-right:9pt;mso-wrap-distance-bottom:0;mso-position-horizontal:absolute;mso-position-horizontal-relative:text;mso-position-vertical:absolute;mso-position-vertical-relative:text" o:gfxdata="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" strokecolor="#4579b8 [3044]">
+                <v:stroke endarrow="block"/>
+                <o:lock v:ext="edit" shapetype="f"/>
+              </v:shape>
+            </w:pict>
+          </mc:Fallback>
+        </mc:AlternateContent>
+      </w:r>
+      <w:r>
+        <w:rPr>
+          <w:noProof/>
+          <w:sz w:val="16"/>
+          <w:lang w:eastAsia="ko-KR"/>
+        </w:rPr>
+        <w:drawing>
+          <wp:anchor distT="0" distB="0" distL="114300" distR="114300" simplePos="0" relativeHeight="251535872" behindDoc="0" locked="0" layoutInCell="1" allowOverlap="1" wp14:anchorId="56E5BD7E" wp14:editId="72EFC837">
+            <wp:simplePos x="0" y="0"/>
+            <wp:positionH relativeFrom="column">
+              <wp:posOffset>4883150</wp:posOffset>
+            </wp:positionH>
+            <wp:positionV relativeFrom="paragraph">
+              <wp:posOffset>146685</wp:posOffset>
+            </wp:positionV>
+            <wp:extent cx="1158875" cy="919480"/>
+            <wp:effectExtent l="0" t="0" r="0" b="0"/>
+            <wp:wrapNone/>
+            <wp:docPr id="31" name="그래픽 20" descr="데이터베이스">
+              <a:extLst xmlns:a="http://schemas.openxmlformats.org/drawingml/2006/main"/>
+            </wp:docPr>
+            <wp:cNvGraphicFramePr>
+              <a:graphicFrameLocks xmlns:a="http://schemas.openxmlformats.org/drawingml/2006/main" noChangeAspect="1"/>
+            </wp:cNvGraphicFramePr>
+            <a:graphic xmlns:a="http://schemas.openxmlformats.org/drawingml/2006/main">
+              <a:graphicData uri="http://schemas.openxmlformats.org/drawingml/2006/picture">
+                <pic:pic xmlns:pic="http://schemas.openxmlformats.org/drawingml/2006/picture">
+                  <pic:nvPicPr>
+                    <pic:cNvPr id="31" name="그래픽 20" descr="데이터베이스">
+                      <a:extLst/>
+                    </pic:cNvPr>
+                    <pic:cNvPicPr>
+                      <a:picLocks noChangeAspect="1"/>
+                    </pic:cNvPicPr>
+                  </pic:nvPicPr>
+                  <pic:blipFill>
+                    <a:blip r:embed="rId10">
+                      <a:extLst/>
+                    </a:blip>
+                    <a:stretch>
+                      <a:fillRect/>
+                    </a:stretch>
+                  </pic:blipFill>
+                  <pic:spPr>
+                    <a:xfrm>
+                      <a:off x="0" y="0"/>
+                      <a:ext cx="1158875" cy="919480"/>
+                    </a:xfrm>
+                    <a:prstGeom prst="rect">
+                      <a:avLst/>
+                    </a:prstGeom>
+                  </pic:spPr>
+                </pic:pic>
+              </a:graphicData>
+            </a:graphic>
+          </wp:anchor>
+        </w:drawing>
+      </w:r>
+      <w:r>
+        <w:rPr>
+          <w:noProof/>
+          <w:sz w:val="16"/>
+          <w:lang w:eastAsia="ko-KR"/>
+        </w:rPr>
+        <w:drawing>
+          <wp:anchor distT="0" distB="0" distL="114300" distR="114300" simplePos="0" relativeHeight="251597312" behindDoc="0" locked="0" layoutInCell="1" allowOverlap="1" wp14:anchorId="06ECFA7A" wp14:editId="27834B62">
+            <wp:simplePos x="0" y="0"/>
+            <wp:positionH relativeFrom="column">
+              <wp:posOffset>3409950</wp:posOffset>
+            </wp:positionH>
+            <wp:positionV relativeFrom="paragraph">
+              <wp:posOffset>133985</wp:posOffset>
+            </wp:positionV>
+            <wp:extent cx="638810" cy="895350"/>
+            <wp:effectExtent l="0" t="0" r="8890" b="0"/>
+            <wp:wrapNone/>
+            <wp:docPr id="32" name="그림 32">
+              <a:extLst xmlns:a="http://schemas.openxmlformats.org/drawingml/2006/main"/>
+            </wp:docPr>
+            <wp:cNvGraphicFramePr>
+              <a:graphicFrameLocks xmlns:a="http://schemas.openxmlformats.org/drawingml/2006/main" noChangeAspect="1"/>
+            </wp:cNvGraphicFramePr>
+            <a:graphic xmlns:a="http://schemas.openxmlformats.org/drawingml/2006/main">
+              <a:graphicData uri="http://schemas.openxmlformats.org/drawingml/2006/picture">
+                <pic:pic xmlns:pic="http://schemas.openxmlformats.org/drawingml/2006/picture">
+                  <pic:nvPicPr>
+                    <pic:cNvPr id="32" name="그림 32">
+                      <a:extLst/>
+                    </pic:cNvPr>
+                    <pic:cNvPicPr>
+                      <a:picLocks noChangeAspect="1"/>
+                    </pic:cNvPicPr>
+                  </pic:nvPicPr>
+                  <pic:blipFill>
+                    <a:blip r:embed="rId11"/>
+                    <a:stretch>
+                      <a:fillRect/>
+                    </a:stretch>
+                  </pic:blipFill>
+                  <pic:spPr>
+                    <a:xfrm>
+                      <a:off x="0" y="0"/>
+                      <a:ext cx="638810" cy="895350"/>
+                    </a:xfrm>
+                    <a:prstGeom prst="rect">
+                      <a:avLst/>
+                    </a:prstGeom>
+                  </pic:spPr>
+                </pic:pic>
+              </a:graphicData>
+            </a:graphic>
+          </wp:anchor>
+        </w:drawing>
+      </w:r>
+      <w:r>
+        <w:rPr>
+          <w:noProof/>
+        </w:rPr>
+        <w:drawing>
+          <wp:anchor distT="0" distB="0" distL="114300" distR="114300" simplePos="0" relativeHeight="252070400" behindDoc="0" locked="0" layoutInCell="1" allowOverlap="1" wp14:anchorId="78680741" wp14:editId="26D167BC">
+            <wp:simplePos x="0" y="0"/>
+            <wp:positionH relativeFrom="column">
+              <wp:posOffset>1414780</wp:posOffset>
+            </wp:positionH>
+            <wp:positionV relativeFrom="paragraph">
+              <wp:posOffset>208915</wp:posOffset>
+            </wp:positionV>
+            <wp:extent cx="984250" cy="629920"/>
+            <wp:effectExtent l="0" t="0" r="6350" b="0"/>
+            <wp:wrapNone/>
+            <wp:docPr id="44" name="그림 44" descr="raspberry pi 3ì ëí ì´ë¯¸ì§ ê²ìê²°ê³¼"/>
+            <wp:cNvGraphicFramePr>
+              <a:graphicFrameLocks xmlns:a="http://schemas.openxmlformats.org/drawingml/2006/main" noChangeAspect="1"/>
+            </wp:cNvGraphicFramePr>
+            <a:graphic xmlns:a="http://schemas.openxmlformats.org/drawingml/2006/main">
+              <a:graphicData uri="http://schemas.openxmlformats.org/drawingml/2006/picture">
+                <pic:pic xmlns:pic="http://schemas.openxmlformats.org/drawingml/2006/picture">
+                  <pic:nvPicPr>
+                    <pic:cNvPr id="0" name="Picture 20" descr="raspberry pi 3ì ëí ì´ë¯¸ì§ ê²ìê²°ê³¼"/>
+                    <pic:cNvPicPr>
+                      <a:picLocks noChangeAspect="1" noChangeArrowheads="1"/>
+                    </pic:cNvPicPr>
+                  </pic:nvPicPr>
+                  <pic:blipFill>
+                    <a:blip r:embed="rId12" cstate="print">
+                      <a:extLst>
+                        <a:ext uri="{28A0092B-C50C-407E-A947-70E740481C1C}">
+                          <a14:useLocalDpi xmlns:a14="http://schemas.microsoft.com/office/drawing/2010/main" val="0"/>
+                        </a:ext>
+                      </a:extLst>
+                    </a:blip>
+                    <a:srcRect/>
+                    <a:stretch>
+                      <a:fillRect/>
+                    </a:stretch>
+                  </pic:blipFill>
+                  <pic:spPr bwMode="auto">
+                    <a:xfrm>
+                      <a:off x="0" y="0"/>
+                      <a:ext cx="984250" cy="629920"/>
+                    </a:xfrm>
+                    <a:prstGeom prst="rect">
+                      <a:avLst/>
+                    </a:prstGeom>
+                    <a:noFill/>
+                    <a:ln>
+                      <a:noFill/>
+                    </a:ln>
+                  </pic:spPr>
+                </pic:pic>
+              </a:graphicData>
+            </a:graphic>
+            <wp14:sizeRelH relativeFrom="margin">
+              <wp14:pctWidth>0</wp14:pctWidth>
+            </wp14:sizeRelH>
+            <wp14:sizeRelV relativeFrom="margin">
+              <wp14:pctHeight>0</wp14:pctHeight>
+            </wp14:sizeRelV>
+          </wp:anchor>
+        </w:drawing>
+      </w:r>
+      <w:r>
+        <w:rPr>
+          <w:noProof/>
+          <w:sz w:val="16"/>
+          <w:lang w:eastAsia="ko-KR"/>
+        </w:rPr>
+        <w:drawing>
+          <wp:anchor distT="0" distB="0" distL="114300" distR="114300" simplePos="0" relativeHeight="251476480" behindDoc="0" locked="0" layoutInCell="1" allowOverlap="1" wp14:anchorId="608C4029" wp14:editId="07F3A612">
+            <wp:simplePos x="0" y="0"/>
+            <wp:positionH relativeFrom="column">
+              <wp:posOffset>2787650</wp:posOffset>
+            </wp:positionH>
+            <wp:positionV relativeFrom="paragraph">
+              <wp:posOffset>292735</wp:posOffset>
+            </wp:positionV>
+            <wp:extent cx="229870" cy="226695"/>
+            <wp:effectExtent l="0" t="0" r="0" b="1905"/>
+            <wp:wrapNone/>
+            <wp:docPr id="28" name="그림 28">
+              <a:extLst xmlns:a="http://schemas.openxmlformats.org/drawingml/2006/main"/>
+            </wp:docPr>
+            <wp:cNvGraphicFramePr>
+              <a:graphicFrameLocks xmlns:a="http://schemas.openxmlformats.org/drawingml/2006/main" noChangeAspect="1"/>
+            </wp:cNvGraphicFramePr>
+            <a:graphic xmlns:a="http://schemas.openxmlformats.org/drawingml/2006/main">
+              <a:graphicData uri="http://schemas.openxmlformats.org/drawingml/2006/picture">
+                <pic:pic xmlns:pic="http://schemas.openxmlformats.org/drawingml/2006/picture">
+                  <pic:nvPicPr>
+                    <pic:cNvPr id="28" name="그림 28">
+                      <a:extLst/>
+                    </pic:cNvPr>
+                    <pic:cNvPicPr>
+                      <a:picLocks noChangeAspect="1"/>
+                    </pic:cNvPicPr>
+                  </pic:nvPicPr>
+                  <pic:blipFill>
+                    <a:blip r:embed="rId13"/>
+                    <a:stretch>
+                      <a:fillRect/>
+                    </a:stretch>
+                  </pic:blipFill>
+                  <pic:spPr>
+                    <a:xfrm>
+                      <a:off x="0" y="0"/>
+                      <a:ext cx="229870" cy="226695"/>
+                    </a:xfrm>
+                    <a:prstGeom prst="rect">
+                      <a:avLst/>
+                    </a:prstGeom>
+                  </pic:spPr>
+                </pic:pic>
+              </a:graphicData>
+            </a:graphic>
+          </wp:anchor>
+        </w:drawing>
+      </w:r>
+      <w:r>
+        <w:rPr>
+          <w:noProof/>
+          <w:sz w:val="16"/>
+          <w:lang w:eastAsia="ko-KR"/>
+        </w:rPr>
+        <mc:AlternateContent>
+          <mc:Choice Requires="wps">
+            <w:drawing>
+              <wp:anchor distT="0" distB="0" distL="114300" distR="114300" simplePos="0" relativeHeight="251703808" behindDoc="0" locked="0" layoutInCell="1" allowOverlap="1" wp14:anchorId="42DFFDC9" wp14:editId="68DD86C3">
+                <wp:simplePos x="0" y="0"/>
+                <wp:positionH relativeFrom="column">
+                  <wp:posOffset>2444750</wp:posOffset>
+                </wp:positionH>
+                <wp:positionV relativeFrom="paragraph">
+                  <wp:posOffset>565785</wp:posOffset>
+                </wp:positionV>
+                <wp:extent cx="912495" cy="10160"/>
+                <wp:effectExtent l="0" t="76200" r="20955" b="85090"/>
+                <wp:wrapNone/>
+                <wp:docPr id="33" name="직선 화살표 연결선 33">
+                  <a:extLst xmlns:a="http://schemas.openxmlformats.org/drawingml/2006/main"/>
+                </wp:docPr>
+                <wp:cNvGraphicFramePr>
+                  <a:graphicFrameLocks xmlns:a="http://schemas.openxmlformats.org/drawingml/2006/main"/>
+                </wp:cNvGraphicFramePr>
+                <a:graphic xmlns:a="http://schemas.openxmlformats.org/drawingml/2006/main">
+                  <a:graphicData uri="http://schemas.microsoft.com/office/word/2010/wordprocessingShape">
+                    <wps:wsp>
+                      <wps:cNvCnPr>
+                        <a:cxnSpLocks/>
+                      </wps:cNvCnPr>
+                      <wps:spPr>
+                        <a:xfrm flipV="1">
+                          <a:off x="0" y="0"/>
+                          <a:ext cx="912495" cy="10160"/>
+                        </a:xfrm>
+                        <a:prstGeom prst="straightConnector1">
+                          <a:avLst/>
+                        </a:prstGeom>
+                        <a:ln>
+                          <a:tailEnd type="triangle"/>
+                        </a:ln>
+                      </wps:spPr>
+                      <wps:style>
+                        <a:lnRef idx="1">
+                          <a:schemeClr val="accent1"/>
+                        </a:lnRef>
+                        <a:fillRef idx="0">
+                          <a:schemeClr val="accent1"/>
+                        </a:fillRef>
+                        <a:effectRef idx="0">
+                          <a:schemeClr val="accent1"/>
+                        </a:effectRef>
+                        <a:fontRef idx="minor">
+                          <a:schemeClr val="tx1"/>
+                        </a:fontRef>
+                      </wps:style>
+                      <wps:bodyPr/>
+                    </wps:wsp>
+                  </a:graphicData>
+                </a:graphic>
+              </wp:anchor>
+            </w:drawing>
+          </mc:Choice>
+          <mc:Fallback>
+            <w:pict>
+              <v:shape w14:anchorId="452453EB" id="직선 화살표 연결선 33" o:spid="_x0000_s1026" type="#_x0000_t32" style="position:absolute;left:0;text-align:left;margin-left:192.5pt;margin-top:44.55pt;width:71.85pt;height:.8pt;flip:y;z-index:251703808;visibility:visible;mso-wrap-style:square;mso-wrap-distance-left:9pt;mso-wrap-distance-top:0;mso-wrap-distance-right:9pt;mso-wrap-distance-bottom:0;mso-position-horizontal:absolute;mso-position-horizontal-relative:text;mso-position-vertical:absolute;mso-position-vertical-relative:text" o:gfxdata="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" strokecolor="#4579b8 [3044]">
+                <v:stroke endarrow="block"/>
+                <o:lock v:ext="edit" shapetype="f"/>
+              </v:shape>
+            </w:pict>
+          </mc:Fallback>
+        </mc:AlternateContent>
+      </w:r>
+      <w:r>
+        <w:rPr>
+          <w:noProof/>
+          <w:lang w:eastAsia="ko-KR"/>
+        </w:rPr>
+        <mc:AlternateContent>
+          <mc:Choice Requires="wps">
+            <w:drawing>
+              <wp:anchor distT="0" distB="0" distL="114300" distR="114300" simplePos="0" relativeHeight="251803136" behindDoc="0" locked="0" layoutInCell="1" allowOverlap="1" wp14:anchorId="74E1E965" wp14:editId="26E63720">
+                <wp:simplePos x="0" y="0"/>
+                <wp:positionH relativeFrom="column">
+                  <wp:posOffset>3441065</wp:posOffset>
+                </wp:positionH>
+                <wp:positionV relativeFrom="paragraph">
+                  <wp:posOffset>1017905</wp:posOffset>
+                </wp:positionV>
+                <wp:extent cx="606425" cy="323850"/>
+                <wp:effectExtent l="0" t="0" r="3175" b="0"/>
+                <wp:wrapNone/>
+                <wp:docPr id="19" name="Text Box 19"/>
+                <wp:cNvGraphicFramePr/>
+                <a:graphic xmlns:a="http://schemas.openxmlformats.org/drawingml/2006/main">
+                  <a:graphicData uri="http://schemas.microsoft.com/office/word/2010/wordprocessingShape">
+                    <wps:wsp>
+                      <wps:cNvSpPr txBox="1"/>
+                      <wps:spPr>
+                        <a:xfrm>
+                          <a:off x="0" y="0"/>
+                          <a:ext cx="606425" cy="323850"/>
+                        </a:xfrm>
+                        <a:prstGeom prst="rect">
+                          <a:avLst/>
+                        </a:prstGeom>
+                        <a:solidFill>
+                          <a:schemeClr val="lt1"/>
+                        </a:solidFill>
+                        <a:ln w="6350">
+                          <a:noFill/>
+                        </a:ln>
+                      </wps:spPr>
+                      <wps:txbx>
+                        <w:txbxContent>
+                          <w:p>
+                            <w:pPr>
+                              <w:rPr>
+                                <w:rFonts w:hint="eastAsia"/>
+                                <w:lang w:eastAsia="ko-KR"/>
+                              </w:rPr>
+                            </w:pPr>
+                            <w:r>
+                              <w:rPr>
+                                <w:lang w:eastAsia="ko-KR"/>
+                              </w:rPr>
+                              <w:t>Server</w:t>
+                            </w:r>
+                          </w:p>
+                        </w:txbxContent>
+                      </wps:txbx>
+                      <wps:bodyPr rot="0" spcFirstLastPara="0" vertOverflow="overflow" horzOverflow="overflow" vert="horz" wrap="square" lIns="91440" tIns="45720" rIns="91440" bIns="45720" numCol="1" spcCol="0" rtlCol="0" fromWordArt="0" anchor="t" anchorCtr="0" forceAA="0" compatLnSpc="1">
+                        <a:prstTxWarp prst="textNoShape">
+                          <a:avLst/>
+                        </a:prstTxWarp>
+                        <a:noAutofit/>
+                      </wps:bodyPr>
+                    </wps:wsp>
+                  </a:graphicData>
+                </a:graphic>
+              </wp:anchor>
+            </w:drawing>
+          </mc:Choice>
+          <mc:Fallback>
+            <w:pict>
+              <v:shapetype w14:anchorId="74E1E965" id="_x0000_t202" coordsize="21600,21600" o:spt="202" path="m,l,21600r21600,l21600,xe">
+                <v:stroke joinstyle="miter"/>
+                <v:path gradientshapeok="t" o:connecttype="rect"/>
+              </v:shapetype>
+              <v:shape id="Text Box 19" o:spid="_x0000_s1026" type="#_x0000_t202" style="position:absolute;margin-left:270.95pt;margin-top:80.15pt;width:47.75pt;height:25.5pt;z-index:251803136;visibility:visible;mso-wrap-style:square;mso-wrap-distance-left:9pt;mso-wrap-distance-top:0;mso-wrap-distance-right:9pt;mso-wrap-distance-bottom:0;mso-position-horizontal:absolute;mso-position-horizontal-relative:text;mso-position-vertical:absolute;mso-position-vertical-relative:text;v-text-anchor:top" o:gfxdata="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" fillcolor="white [3201]" stroked="f" strokeweight=".5pt">
+                <v:textbox>
+                  <w:txbxContent>
+                    <w:p>
+                      <w:pPr>
+                        <w:rPr>
+                          <w:rFonts w:hint="eastAsia"/>
+                          <w:lang w:eastAsia="ko-KR"/>
+                        </w:rPr>
+                      </w:pPr>
+                      <w:r>
+                        <w:rPr>
+                          <w:lang w:eastAsia="ko-KR"/>
+                        </w:rPr>
+                        <w:t>Server</w:t>
+                      </w:r>
+                    </w:p>
+                  </w:txbxContent>
+                </v:textbox>
+              </v:shape>
+            </w:pict>
+          </mc:Fallback>
+        </mc:AlternateContent>
+      </w:r>
+      <w:r>
+        <w:rPr>
+          <w:noProof/>
+          <w:lang w:eastAsia="ko-KR"/>
+        </w:rPr>
+        <mc:AlternateContent>
+          <mc:Choice Requires="wps">
+            <w:drawing>
+              <wp:anchor distT="0" distB="0" distL="114300" distR="114300" simplePos="0" relativeHeight="251867648" behindDoc="0" locked="0" layoutInCell="1" allowOverlap="1" wp14:anchorId="02D07C4C" wp14:editId="0061116D">
+                <wp:simplePos x="0" y="0"/>
+                <wp:positionH relativeFrom="column">
+                  <wp:posOffset>5266055</wp:posOffset>
+                </wp:positionH>
+                <wp:positionV relativeFrom="paragraph">
+                  <wp:posOffset>991235</wp:posOffset>
+                </wp:positionV>
+                <wp:extent cx="606425" cy="323850"/>
+                <wp:effectExtent l="0" t="0" r="3175" b="0"/>
+                <wp:wrapNone/>
+                <wp:docPr id="21" name="Text Box 21"/>
+                <wp:cNvGraphicFramePr/>
+                <a:graphic xmlns:a="http://schemas.openxmlformats.org/drawingml/2006/main">
+                  <a:graphicData uri="http://schemas.microsoft.com/office/word/2010/wordprocessingShape">
+                    <wps:wsp>
+                      <wps:cNvSpPr txBox="1"/>
+                      <wps:spPr>
+                        <a:xfrm>
+                          <a:off x="0" y="0"/>
+                          <a:ext cx="606425" cy="323850"/>
+                        </a:xfrm>
+                        <a:prstGeom prst="rect">
+                          <a:avLst/>
+                        </a:prstGeom>
+                        <a:solidFill>
+                          <a:schemeClr val="lt1"/>
+                        </a:solidFill>
+                        <a:ln w="6350">
+                          <a:noFill/>
+                        </a:ln>
+                      </wps:spPr>
+                      <wps:txbx>
+                        <w:txbxContent>
+                          <w:p>
+                            <w:pPr>
+                              <w:rPr>
+                                <w:rFonts w:hint="eastAsia"/>
+                                <w:lang w:eastAsia="ko-KR"/>
+                              </w:rPr>
+                            </w:pPr>
+                            <w:r>
+                              <w:rPr>
+                                <w:lang w:eastAsia="ko-KR"/>
+                              </w:rPr>
+                              <w:t>DB</w:t>
+                            </w:r>
+                          </w:p>
+                        </w:txbxContent>
+                      </wps:txbx>
+                      <wps:bodyPr rot="0" spcFirstLastPara="0" vertOverflow="overflow" horzOverflow="overflow" vert="horz" wrap="square" lIns="91440" tIns="45720" rIns="91440" bIns="45720" numCol="1" spcCol="0" rtlCol="0" fromWordArt="0" anchor="t" anchorCtr="0" forceAA="0" compatLnSpc="1">
+                        <a:prstTxWarp prst="textNoShape">
+                          <a:avLst/>
+                        </a:prstTxWarp>
+                        <a:noAutofit/>
+                      </wps:bodyPr>
+                    </wps:wsp>
+                  </a:graphicData>
+                </a:graphic>
+              </wp:anchor>
+            </w:drawing>
+          </mc:Choice>
+          <mc:Fallback>
+            <w:pict>
+              <v:shape w14:anchorId="02D07C4C" id="Text Box 21" o:spid="_x0000_s1027" type="#_x0000_t202" style="position:absolute;margin-left:414.65pt;margin-top:78.05pt;width:47.75pt;height:25.5pt;z-index:251867648;visibility:visible;mso-wrap-style:square;mso-wrap-distance-left:9pt;mso-wrap-distance-top:0;mso-wrap-distance-right:9pt;mso-wrap-distance-bottom:0;mso-position-horizontal:absolute;mso-position-horizontal-relative:text;mso-position-vertical:absolute;mso-position-vertical-relative:text;v-text-anchor:top" o:gfxdata="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" fillcolor="white [3201]" stroked="f" strokeweight=".5pt">
+                <v:textbox>
+                  <w:txbxContent>
+                    <w:p>
+                      <w:pPr>
+                        <w:rPr>
+                          <w:rFonts w:hint="eastAsia"/>
+                          <w:lang w:eastAsia="ko-KR"/>
+                        </w:rPr>
+                      </w:pPr>
+                      <w:r>
+                        <w:rPr>
+                          <w:lang w:eastAsia="ko-KR"/>
+                        </w:rPr>
+                        <w:t>DB</w:t>
+                      </w:r>
+                    </w:p>
+                  </w:txbxContent>
+                </v:textbox>
+              </v:shape>
+            </w:pict>
+          </mc:Fallback>
+        </mc:AlternateContent>
+      </w:r>
+      <w:r>
+        <w:rPr>
+          <w:noProof/>
+          <w:lang w:eastAsia="ko-KR"/>
+        </w:rPr>
+        <mc:AlternateContent>
+          <mc:Choice Requires="wps">
+            <w:drawing>
+              <wp:anchor distT="0" distB="0" distL="114300" distR="114300" simplePos="0" relativeHeight="251644416" behindDoc="0" locked="0" layoutInCell="1" allowOverlap="1" wp14:anchorId="28E59249" wp14:editId="3BB0956C">
+                <wp:simplePos x="0" y="0"/>
+                <wp:positionH relativeFrom="column">
+                  <wp:posOffset>2495550</wp:posOffset>
+                </wp:positionH>
+                <wp:positionV relativeFrom="paragraph">
+                  <wp:posOffset>1067435</wp:posOffset>
+                </wp:positionV>
+                <wp:extent cx="791210" cy="383540"/>
+                <wp:effectExtent l="38100" t="0" r="27940" b="54610"/>
+                <wp:wrapNone/>
+                <wp:docPr id="26" name="직선 화살표 연결선 26">
+                  <a:extLst xmlns:a="http://schemas.openxmlformats.org/drawingml/2006/main"/>
+                </wp:docPr>
+                <wp:cNvGraphicFramePr>
+                  <a:graphicFrameLocks xmlns:a="http://schemas.openxmlformats.org/drawingml/2006/main"/>
+                </wp:cNvGraphicFramePr>
+                <a:graphic xmlns:a="http://schemas.openxmlformats.org/drawingml/2006/main">
+                  <a:graphicData uri="http://schemas.microsoft.com/office/word/2010/wordprocessingShape">
+                    <wps:wsp>
+                      <wps:cNvCnPr>
+                        <a:cxnSpLocks/>
+                      </wps:cNvCnPr>
+                      <wps:spPr>
+                        <a:xfrm flipH="1">
+                          <a:off x="0" y="0"/>
+                          <a:ext cx="791210" cy="383540"/>
+                        </a:xfrm>
+                        <a:prstGeom prst="straightConnector1">
+                          <a:avLst/>
+                        </a:prstGeom>
+                        <a:ln>
+                          <a:tailEnd type="triangle"/>
+                        </a:ln>
+                      </wps:spPr>
+                      <wps:style>
+                        <a:lnRef idx="1">
+                          <a:schemeClr val="accent1"/>
+                        </a:lnRef>
+                        <a:fillRef idx="0">
+                          <a:schemeClr val="accent1"/>
+                        </a:fillRef>
+                        <a:effectRef idx="0">
+                          <a:schemeClr val="accent1"/>
+                        </a:effectRef>
+                        <a:fontRef idx="minor">
+                          <a:schemeClr val="tx1"/>
+                        </a:fontRef>
+                      </wps:style>
+                      <wps:bodyPr/>
+                    </wps:wsp>
+                  </a:graphicData>
+                </a:graphic>
+              </wp:anchor>
+            </w:drawing>
+          </mc:Choice>
+          <mc:Fallback>
+            <w:pict>
+              <v:shape w14:anchorId="6648CA18" id="직선 화살표 연결선 26" o:spid="_x0000_s1026" type="#_x0000_t32" style="position:absolute;left:0;text-align:left;margin-left:196.5pt;margin-top:84.05pt;width:62.3pt;height:30.2pt;flip:x;z-index:251644416;visibility:visible;mso-wrap-style:square;mso-wrap-distance-left:9pt;mso-wrap-distance-top:0;mso-wrap-distance-right:9pt;mso-wrap-distance-bottom:0;mso-position-horizontal:absolute;mso-position-horizontal-relative:text;mso-position-vertical:absolute;mso-position-vertical-relative:text" o:gfxdata="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" strokecolor="#4579b8 [3044]">
+                <v:stroke endarrow="block"/>
+                <o:lock v:ext="edit" shapetype="f"/>
+              </v:shape>
+            </w:pict>
+          </mc:Fallback>
+        </mc:AlternateContent>
+      </w:r>
+      <w:r>
+        <w:rPr>
+          <w:noProof/>
+          <w:lang w:eastAsia="ko-KR"/>
+        </w:rPr>
+        <mc:AlternateContent>
+          <mc:Choice Requires="wps">
+            <w:drawing>
+              <wp:anchor distT="0" distB="0" distL="114300" distR="114300" simplePos="0" relativeHeight="251750912" behindDoc="0" locked="0" layoutInCell="1" allowOverlap="1" wp14:anchorId="7D18D4E4" wp14:editId="0A8C193B">
+                <wp:simplePos x="0" y="0"/>
+                <wp:positionH relativeFrom="column">
+                  <wp:posOffset>4140200</wp:posOffset>
+                </wp:positionH>
+                <wp:positionV relativeFrom="paragraph">
+                  <wp:posOffset>1067435</wp:posOffset>
+                </wp:positionV>
+                <wp:extent cx="758825" cy="383540"/>
+                <wp:effectExtent l="0" t="0" r="60325" b="54610"/>
+                <wp:wrapNone/>
+                <wp:docPr id="27" name="직선 화살표 연결선 27">
+                  <a:extLst xmlns:a="http://schemas.openxmlformats.org/drawingml/2006/main"/>
+                </wp:docPr>
+                <wp:cNvGraphicFramePr>
+                  <a:graphicFrameLocks xmlns:a="http://schemas.openxmlformats.org/drawingml/2006/main"/>
+                </wp:cNvGraphicFramePr>
+                <a:graphic xmlns:a="http://schemas.openxmlformats.org/drawingml/2006/main">
+                  <a:graphicData uri="http://schemas.microsoft.com/office/word/2010/wordprocessingShape">
+                    <wps:wsp>
+                      <wps:cNvCnPr>
+                        <a:cxnSpLocks/>
+                      </wps:cNvCnPr>
+                      <wps:spPr>
+                        <a:xfrm>
+                          <a:off x="0" y="0"/>
+                          <a:ext cx="758825" cy="383540"/>
+                        </a:xfrm>
+                        <a:prstGeom prst="straightConnector1">
+                          <a:avLst/>
+                        </a:prstGeom>
+                        <a:ln>
+                          <a:tailEnd type="triangle"/>
+                        </a:ln>
+                      </wps:spPr>
+                      <wps:style>
+                        <a:lnRef idx="1">
+                          <a:schemeClr val="accent1"/>
+                        </a:lnRef>
+                        <a:fillRef idx="0">
+                          <a:schemeClr val="accent1"/>
+                        </a:fillRef>
+                        <a:effectRef idx="0">
+                          <a:schemeClr val="accent1"/>
+                        </a:effectRef>
+                        <a:fontRef idx="minor">
+                          <a:schemeClr val="tx1"/>
+                        </a:fontRef>
+                      </wps:style>
+                      <wps:bodyPr/>
+                    </wps:wsp>
+                  </a:graphicData>
+                </a:graphic>
+              </wp:anchor>
+            </w:drawing>
+          </mc:Choice>
+          <mc:Fallback>
+            <w:pict>
+              <v:shape w14:anchorId="5B24FA61" id="직선 화살표 연결선 27" o:spid="_x0000_s1026" type="#_x0000_t32" style="position:absolute;left:0;text-align:left;margin-left:326pt;margin-top:84.05pt;width:59.75pt;height:30.2pt;z-index:251750912;visibility:visible;mso-wrap-style:square;mso-wrap-distance-left:9pt;mso-wrap-distance-top:0;mso-wrap-distance-right:9pt;mso-wrap-distance-bottom:0;mso-position-horizontal:absolute;mso-position-horizontal-relative:text;mso-position-vertical:absolute;mso-position-vertical-relative:text" o:gfxdata="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" strokecolor="#4579b8 [3044]">
+                <v:stroke endarrow="block"/>
+                <o:lock v:ext="edit" shapetype="f"/>
+              </v:shape>
+            </w:pict>
+          </mc:Fallback>
+        </mc:AlternateContent>
+      </w:r>
+      <w:r>
+        <w:rPr>
+          <w:noProof/>
+          <w:lang w:eastAsia="ko-KR"/>
+        </w:rPr>
+        <w:drawing>
+          <wp:anchor distT="0" distB="0" distL="114300" distR="114300" simplePos="0" relativeHeight="251922944" behindDoc="0" locked="0" layoutInCell="1" allowOverlap="1" wp14:anchorId="78AACEFC" wp14:editId="784502DF">
+            <wp:simplePos x="0" y="0"/>
+            <wp:positionH relativeFrom="column">
+              <wp:posOffset>1473200</wp:posOffset>
+            </wp:positionH>
+            <wp:positionV relativeFrom="paragraph">
+              <wp:posOffset>1429385</wp:posOffset>
+            </wp:positionV>
+            <wp:extent cx="1161415" cy="1022350"/>
+            <wp:effectExtent l="0" t="0" r="0" b="6350"/>
+            <wp:wrapNone/>
+            <wp:docPr id="29" name="그래픽 18" descr="스마트폰">
+              <a:extLst xmlns:a="http://schemas.openxmlformats.org/drawingml/2006/main"/>
+            </wp:docPr>
+            <wp:cNvGraphicFramePr>
+              <a:graphicFrameLocks xmlns:a="http://schemas.openxmlformats.org/drawingml/2006/main" noChangeAspect="1"/>
+            </wp:cNvGraphicFramePr>
+            <a:graphic xmlns:a="http://schemas.openxmlformats.org/drawingml/2006/main">
+              <a:graphicData uri="http://schemas.openxmlformats.org/drawingml/2006/picture">
+                <pic:pic xmlns:pic="http://schemas.openxmlformats.org/drawingml/2006/picture">
+                  <pic:nvPicPr>
+                    <pic:cNvPr id="29" name="그래픽 18" descr="스마트폰">
+                      <a:extLst/>
+                    </pic:cNvPr>
+                    <pic:cNvPicPr>
+                      <a:picLocks noChangeAspect="1"/>
+                    </pic:cNvPicPr>
+                  </pic:nvPicPr>
+                  <pic:blipFill>
+                    <a:blip r:embed="rId14">
+                      <a:extLst/>
+                    </a:blip>
+                    <a:stretch>
+                      <a:fillRect/>
+                    </a:stretch>
+                  </pic:blipFill>
+                  <pic:spPr>
+                    <a:xfrm rot="10800000">
+                      <a:off x="0" y="0"/>
+                      <a:ext cx="1161415" cy="1022350"/>
+                    </a:xfrm>
+                    <a:prstGeom prst="rect">
+                      <a:avLst/>
+                    </a:prstGeom>
+                  </pic:spPr>
+                </pic:pic>
+              </a:graphicData>
+            </a:graphic>
+          </wp:anchor>
+        </w:drawing>
+      </w:r>
+      <w:r>
+        <w:rPr>
+          <w:noProof/>
+          <w:lang w:eastAsia="ko-KR"/>
+        </w:rPr>
+        <mc:AlternateContent>
+          <mc:Choice Requires="wps">
+            <w:drawing>
+              <wp:anchor distT="0" distB="0" distL="114300" distR="114300" simplePos="0" relativeHeight="251978240" behindDoc="0" locked="0" layoutInCell="1" allowOverlap="1" wp14:anchorId="6E0AF3C3" wp14:editId="2CBA0B01">
+                <wp:simplePos x="0" y="0"/>
+                <wp:positionH relativeFrom="column">
+                  <wp:posOffset>1828165</wp:posOffset>
+                </wp:positionH>
+                <wp:positionV relativeFrom="paragraph">
+                  <wp:posOffset>2418715</wp:posOffset>
+                </wp:positionV>
+                <wp:extent cx="895350" cy="311785"/>
+                <wp:effectExtent l="0" t="0" r="0" b="0"/>
+                <wp:wrapNone/>
+                <wp:docPr id="17" name="Text Box 17"/>
+                <wp:cNvGraphicFramePr/>
+                <a:graphic xmlns:a="http://schemas.openxmlformats.org/drawingml/2006/main">
+                  <a:graphicData uri="http://schemas.microsoft.com/office/word/2010/wordprocessingShape">
+                    <wps:wsp>
+                      <wps:cNvSpPr txBox="1"/>
+                      <wps:spPr>
+                        <a:xfrm>
+                          <a:off x="0" y="0"/>
+                          <a:ext cx="895350" cy="311785"/>
+                        </a:xfrm>
+                        <a:prstGeom prst="rect">
+                          <a:avLst/>
+                        </a:prstGeom>
+                        <a:solidFill>
+                          <a:schemeClr val="lt1"/>
+                        </a:solidFill>
+                        <a:ln w="6350">
+                          <a:noFill/>
+                        </a:ln>
+                      </wps:spPr>
+                      <wps:txbx>
+                        <w:txbxContent>
+                          <w:p>
+                            <w:pPr>
+                              <w:rPr>
+                                <w:rFonts w:hint="eastAsia"/>
+                                <w:lang w:eastAsia="ko-KR"/>
+                              </w:rPr>
+                            </w:pPr>
+                            <w:r>
+                              <w:rPr>
+                                <w:lang w:eastAsia="ko-KR"/>
+                              </w:rPr>
+                              <w:t>App</w:t>
+                            </w:r>
+                          </w:p>
+                        </w:txbxContent>
+                      </wps:txbx>
+                      <wps:bodyPr rot="0" spcFirstLastPara="0" vertOverflow="overflow" horzOverflow="overflow" vert="horz" wrap="square" lIns="91440" tIns="45720" rIns="91440" bIns="45720" numCol="1" spcCol="0" rtlCol="0" fromWordArt="0" anchor="t" anchorCtr="0" forceAA="0" compatLnSpc="1">
+                        <a:prstTxWarp prst="textNoShape">
+                          <a:avLst/>
+                        </a:prstTxWarp>
+                        <a:noAutofit/>
+                      </wps:bodyPr>
+                    </wps:wsp>
+                  </a:graphicData>
+                </a:graphic>
+                <wp14:sizeRelV relativeFrom="margin">
                   <wp14:pctHeight>0</wp14:pctHeight>
                 </wp14:sizeRelV>
               </wp:anchor>
@@ -2139,74 +2681,26 @@
           </mc:Choice>
           <mc:Fallback>
             <w:pict>
-              <v:group id="그룹 1" o:spid="_x0000_s1026" style="position:absolute;left:0;text-align:left;margin-left:19.7pt;margin-top:6.45pt;width:365.45pt;height:182.9pt;z-index:251660288" coordsize="76770,39021" o:gfxdata="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">
-                <v:shapetype id="_x0000_t32" coordsize="21600,21600" o:spt="32" o:oned="t" path="m,l21600,21600e" filled="f">
-                  <v:path arrowok="t" fillok="f" o:connecttype="none"/>
-                  <o:lock v:ext="edit" shapetype="t"/>
-                </v:shapetype>
-                <v:shape id="직선 화살표 연결선 24" o:spid="_x0000_s1027" type="#_x0000_t32" style="position:absolute;left:46092;top:6380;width:12882;height:0;visibility:visible;mso-wrap-style:square" o:connectortype="straight" o:gfxdata="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" strokecolor="#4579b8 [3044]">
-                  <v:stroke endarrow="block"/>
-                  <o:lock v:ext="edit" shapetype="f"/>
-                </v:shape>
-                <v:shape id="직선 화살표 연결선 25" o:spid="_x0000_s1028" type="#_x0000_t32" style="position:absolute;left:46302;top:8499;width:12251;height:0;flip:x;visibility:visible;mso-wrap-style:square" o:connectortype="straight" o:gfxdata="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" strokecolor="#4579b8 [3044]">
-                  <v:stroke endarrow="block"/>
-                  <o:lock v:ext="edit" shapetype="f"/>
-                </v:shape>
-                <v:shape id="직선 화살표 연결선 26" o:spid="_x0000_s1029" type="#_x0000_t32" style="position:absolute;left:18135;top:15701;width:13093;height:6447;flip:x;visibility:visible;mso-wrap-style:square" o:connectortype="straight" o:gfxdata="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" strokecolor="#4579b8 [3044]">
-                  <v:stroke endarrow="block"/>
-                  <o:lock v:ext="edit" shapetype="f"/>
-                </v:shape>
-                <v:shape id="직선 화살표 연결선 27" o:spid="_x0000_s1030" type="#_x0000_t32" style="position:absolute;left:45304;top:15701;width:12562;height:6447;visibility:visible;mso-wrap-style:square" o:connectortype="straight" o:gfxdata="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" strokecolor="#4579b8 [3044]">
-                  <v:stroke endarrow="block"/>
-                  <o:lock v:ext="edit" shapetype="f"/>
-                </v:shape>
-                <v:shapetype id="_x0000_t75" coordsize="21600,21600" o:spt="75" o:preferrelative="t" path="m@4@5l@4@11@9@11@9@5xe" filled="f" stroked="f">
-                  <v:stroke joinstyle="miter"/>
-                  <v:formulas>
-                    <v:f eqn="if lineDrawn pixelLineWidth 0"/>
-                    <v:f eqn="sum @0 1 0"/>
-                    <v:f eqn="sum 0 0 @1"/>
-                    <v:f eqn="prod @2 1 2"/>
-                    <v:f eqn="prod @3 21600 pixelWidth"/>
-                    <v:f eqn="prod @3 21600 pixelHeight"/>
-                    <v:f eqn="sum @0 0 1"/>
-                    <v:f eqn="prod @6 1 2"/>
-                    <v:f eqn="prod @7 21600 pixelWidth"/>
-                    <v:f eqn="sum @8 21600 0"/>
-                    <v:f eqn="prod @7 21600 pixelHeight"/>
-                    <v:f eqn="sum @10 21600 0"/>
-                  </v:formulas>
-                  <v:path o:extrusionok="f" gradientshapeok="t" o:connecttype="rect"/>
-                  <o:lock v:ext="edit" aspectratio="t"/>
-                </v:shapetype>
-                <v:shape id="그림 28" o:spid="_x0000_s1031" type="#_x0000_t75" style="position:absolute;left:22874;top:2720;width:3811;height:3811;visibility:visible;mso-wrap-style:square" o:gfxdata="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">
-                  <v:imagedata r:id="rId15" o:title=""/>
-                  <v:path arrowok="t"/>
-                </v:shape>
-                <v:shape id="그래픽 18" o:spid="_x0000_s1032" type="#_x0000_t75" alt="스마트폰" style="position:absolute;left:1180;top:21837;width:19214;height:17184;rotation:180;visibility:visible;mso-wrap-style:square" o:gfxdata="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">
-                  <v:imagedata r:id="rId16" o:title="스마트폰"/>
-                  <v:path arrowok="t"/>
-                </v:shape>
-                <v:shape id="그래픽 19" o:spid="_x0000_s1033" type="#_x0000_t75" alt="모니터" style="position:absolute;left:58553;top:20540;width:18041;height:18040;visibility:visible;mso-wrap-style:square" o:gfxdata="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">
-                  <v:imagedata r:id="rId17" o:title="모니터"/>
-                  <v:path arrowok="t"/>
-                </v:shape>
-                <v:shape id="그래픽 20" o:spid="_x0000_s1034" type="#_x0000_t75" alt="데이터베이스" style="position:absolute;left:57591;top:247;width:19179;height:15454;visibility:visible;mso-wrap-style:square" o:gfxdata="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">
-                  <v:imagedata r:id="rId18" o:title="데이터베이스"/>
-                  <v:path arrowok="t"/>
-                </v:shape>
-                <v:shape id="그림 32" o:spid="_x0000_s1035" type="#_x0000_t75" style="position:absolute;left:33178;width:10574;height:15051;visibility:visible;mso-wrap-style:square" o:gfxdata="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">
-                  <v:imagedata r:id="rId19" o:title=""/>
-                  <v:path arrowok="t"/>
-                </v:shape>
-                <v:shape id="직선 화살표 연결선 33" o:spid="_x0000_s1036" type="#_x0000_t32" style="position:absolute;left:17230;top:7257;width:15106;height:172;flip:y;visibility:visible;mso-wrap-style:square" o:connectortype="straight" o:gfxdata="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" strokecolor="#4579b8 [3044]">
-                  <v:stroke endarrow="block"/>
-                  <o:lock v:ext="edit" shapetype="f"/>
-                </v:shape>
-                <v:shape id="Picture 2" o:spid="_x0000_s1037" type="#_x0000_t75" alt="raspberry 3ì ëí ì´ë¯¸ì§ ê²ìê²°ê³¼" style="position:absolute;top:1765;width:16731;height:11277;visibility:visible;mso-wrap-style:square" o:gfxdata="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">
-                  <v:imagedata r:id="rId20" o:title="raspberry 3ì ëí ì´ë¯¸ì§ ê²ìê²°ê³¼"/>
-                </v:shape>
-              </v:group>
+              <v:shape w14:anchorId="6E0AF3C3" id="Text Box 17" o:spid="_x0000_s1028" type="#_x0000_t202" style="position:absolute;margin-left:143.95pt;margin-top:190.45pt;width:70.5pt;height:24.55pt;z-index:251978240;visibility:visible;mso-wrap-style:square;mso-height-percent:0;mso-wrap-distance-left:9pt;mso-wrap-distance-top:0;mso-wrap-distance-right:9pt;mso-wrap-distance-bottom:0;mso-position-horizontal:absolute;mso-position-horizontal-relative:text;mso-position-vertical:absolute;mso-position-vertical-relative:text;mso-height-percent:0;mso-height-relative:margin;v-text-anchor:top" o:gfxdata="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" fillcolor="white [3201]" stroked="f" strokeweight=".5pt">
+                <v:textbox>
+                  <w:txbxContent>
+                    <w:p>
+                      <w:pPr>
+                        <w:rPr>
+                          <w:rFonts w:hint="eastAsia"/>
+                          <w:lang w:eastAsia="ko-KR"/>
+                        </w:rPr>
+                      </w:pPr>
+                      <w:r>
+                        <w:rPr>
+                          <w:lang w:eastAsia="ko-KR"/>
+                        </w:rPr>
+                        <w:t>App</w:t>
+                      </w:r>
+                    </w:p>
+                  </w:txbxContent>
+                </v:textbox>
+              </v:shape>
             </w:pict>
           </mc:Fallback>
         </mc:AlternateContent>
@@ -2221,6 +2715,155 @@
           <w:lang w:eastAsia="ko-KR"/>
         </w:rPr>
       </w:pPr>
+      <w:r>
+        <w:rPr>
+          <w:noProof/>
+          <w:sz w:val="16"/>
+          <w:lang w:eastAsia="ko-KR"/>
+        </w:rPr>
+        <mc:AlternateContent>
+          <mc:Choice Requires="wps">
+            <w:drawing>
+              <wp:anchor distT="0" distB="0" distL="114300" distR="114300" simplePos="0" relativeHeight="252090880" behindDoc="0" locked="0" layoutInCell="1" allowOverlap="1" wp14:anchorId="3274E25B" wp14:editId="25C124B9">
+                <wp:simplePos x="0" y="0"/>
+                <wp:positionH relativeFrom="column">
+                  <wp:posOffset>732691</wp:posOffset>
+                </wp:positionH>
+                <wp:positionV relativeFrom="paragraph">
+                  <wp:posOffset>92221</wp:posOffset>
+                </wp:positionV>
+                <wp:extent cx="702945" cy="175699"/>
+                <wp:effectExtent l="0" t="0" r="20955" b="34290"/>
+                <wp:wrapNone/>
+                <wp:docPr id="51" name="직선 연결선 51"/>
+                <wp:cNvGraphicFramePr/>
+                <a:graphic xmlns:a="http://schemas.openxmlformats.org/drawingml/2006/main">
+                  <a:graphicData uri="http://schemas.microsoft.com/office/word/2010/wordprocessingShape">
+                    <wps:wsp>
+                      <wps:cNvCnPr/>
+                      <wps:spPr>
+                        <a:xfrm flipV="1">
+                          <a:off x="0" y="0"/>
+                          <a:ext cx="702945" cy="175699"/>
+                        </a:xfrm>
+                        <a:prstGeom prst="line">
+                          <a:avLst/>
+                        </a:prstGeom>
+                        <a:ln w="9525" cap="flat" cmpd="sng" algn="ctr">
+                          <a:solidFill>
+                            <a:schemeClr val="dk1"/>
+                          </a:solidFill>
+                          <a:prstDash val="dash"/>
+                          <a:round/>
+                          <a:headEnd type="none" w="med" len="med"/>
+                          <a:tailEnd type="none" w="med" len="med"/>
+                        </a:ln>
+                      </wps:spPr>
+                      <wps:style>
+                        <a:lnRef idx="0">
+                          <a:scrgbClr r="0" g="0" b="0"/>
+                        </a:lnRef>
+                        <a:fillRef idx="0">
+                          <a:scrgbClr r="0" g="0" b="0"/>
+                        </a:fillRef>
+                        <a:effectRef idx="0">
+                          <a:scrgbClr r="0" g="0" b="0"/>
+                        </a:effectRef>
+                        <a:fontRef idx="minor">
+                          <a:schemeClr val="tx1"/>
+                        </a:fontRef>
+                      </wps:style>
+                      <wps:bodyPr/>
+                    </wps:wsp>
+                  </a:graphicData>
+                </a:graphic>
+                <wp14:sizeRelH relativeFrom="margin">
+                  <wp14:pctWidth>0</wp14:pctWidth>
+                </wp14:sizeRelH>
+                <wp14:sizeRelV relativeFrom="margin">
+                  <wp14:pctHeight>0</wp14:pctHeight>
+                </wp14:sizeRelV>
+              </wp:anchor>
+            </w:drawing>
+          </mc:Choice>
+          <mc:Fallback>
+            <w:pict>
+              <v:line w14:anchorId="64014740" id="직선 연결선 51" o:spid="_x0000_s1026" style="position:absolute;left:0;text-align:left;flip:y;z-index:252090880;visibility:visible;mso-wrap-style:square;mso-width-percent:0;mso-height-percent:0;mso-wrap-distance-left:9pt;mso-wrap-distance-top:0;mso-wrap-distance-right:9pt;mso-wrap-distance-bottom:0;mso-position-horizontal:absolute;mso-position-horizontal-relative:text;mso-position-vertical:absolute;mso-position-vertical-relative:text;mso-width-percent:0;mso-height-percent:0;mso-width-relative:margin;mso-height-relative:margin" from="57.7pt,7.25pt" to="113.05pt,21.1pt" o:gfxdata="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" strokecolor="black [3200]">
+                <v:stroke dashstyle="dash"/>
+              </v:line>
+            </w:pict>
+          </mc:Fallback>
+        </mc:AlternateContent>
+      </w:r>
+      <w:r>
+        <w:rPr>
+          <w:noProof/>
+          <w:color w:val="FF0000"/>
+          <w:sz w:val="16"/>
+        </w:rPr>
+        <w:drawing>
+          <wp:anchor distT="0" distB="0" distL="114300" distR="114300" simplePos="0" relativeHeight="251999744" behindDoc="0" locked="0" layoutInCell="1" allowOverlap="1" wp14:anchorId="4F193364" wp14:editId="280CC60B">
+            <wp:simplePos x="0" y="0"/>
+            <wp:positionH relativeFrom="column">
+              <wp:posOffset>122555</wp:posOffset>
+            </wp:positionH>
+            <wp:positionV relativeFrom="page">
+              <wp:posOffset>2355850</wp:posOffset>
+            </wp:positionV>
+            <wp:extent cx="878742" cy="754076"/>
+            <wp:effectExtent l="0" t="0" r="0" b="8255"/>
+            <wp:wrapNone/>
+            <wp:docPr id="11" name="그림 11" descr="C:\Users\임영찬\AppData\Local\Packages\Microsoft.Office.Desktop_8wekyb3d8bbwe\AC\INetCache\Content.MSO\BA54F433.tmp"/>
+            <wp:cNvGraphicFramePr>
+              <a:graphicFrameLocks xmlns:a="http://schemas.openxmlformats.org/drawingml/2006/main" noChangeAspect="1"/>
+            </wp:cNvGraphicFramePr>
+            <a:graphic xmlns:a="http://schemas.openxmlformats.org/drawingml/2006/main">
+              <a:graphicData uri="http://schemas.openxmlformats.org/drawingml/2006/picture">
+                <pic:pic xmlns:pic="http://schemas.openxmlformats.org/drawingml/2006/picture">
+                  <pic:nvPicPr>
+                    <pic:cNvPr id="0" name="Picture 1" descr="C:\Users\임영찬\AppData\Local\Packages\Microsoft.Office.Desktop_8wekyb3d8bbwe\AC\INetCache\Content.MSO\BA54F433.tmp"/>
+                    <pic:cNvPicPr>
+                      <a:picLocks noChangeAspect="1" noChangeArrowheads="1"/>
+                    </pic:cNvPicPr>
+                  </pic:nvPicPr>
+                  <pic:blipFill>
+                    <a:blip r:embed="rId15" cstate="print">
+                      <a:extLst>
+                        <a:ext uri="{28A0092B-C50C-407E-A947-70E740481C1C}">
+                          <a14:useLocalDpi xmlns:a14="http://schemas.microsoft.com/office/drawing/2010/main" val="0"/>
+                        </a:ext>
+                      </a:extLst>
+                    </a:blip>
+                    <a:srcRect/>
+                    <a:stretch>
+                      <a:fillRect/>
+                    </a:stretch>
+                  </pic:blipFill>
+                  <pic:spPr bwMode="auto">
+                    <a:xfrm>
+                      <a:off x="0" y="0"/>
+                      <a:ext cx="878742" cy="754076"/>
+                    </a:xfrm>
+                    <a:prstGeom prst="rect">
+                      <a:avLst/>
+                    </a:prstGeom>
+                    <a:noFill/>
+                    <a:ln>
+                      <a:noFill/>
+                    </a:ln>
+                  </pic:spPr>
+                </pic:pic>
+              </a:graphicData>
+            </a:graphic>
+            <wp14:sizeRelH relativeFrom="margin">
+              <wp14:pctWidth>0</wp14:pctWidth>
+            </wp14:sizeRelH>
+            <wp14:sizeRelV relativeFrom="margin">
+              <wp14:pctHeight>0</wp14:pctHeight>
+            </wp14:sizeRelV>
+          </wp:anchor>
+        </w:drawing>
+      </w:r>
     </w:p>
     <w:p>
       <w:pPr>
@@ -2231,6 +2874,76 @@
           <w:lang w:eastAsia="ko-KR"/>
         </w:rPr>
       </w:pPr>
+      <w:bookmarkStart w:id="0" w:name="_GoBack"/>
+      <w:bookmarkEnd w:id="0"/>
+      <w:r>
+        <w:rPr>
+          <w:noProof/>
+          <w:sz w:val="16"/>
+        </w:rPr>
+        <w:drawing>
+          <wp:anchor distT="0" distB="0" distL="114300" distR="114300" simplePos="0" relativeHeight="252020224" behindDoc="0" locked="0" layoutInCell="1" allowOverlap="1" wp14:anchorId="5C861F71" wp14:editId="0A2E550D">
+            <wp:simplePos x="0" y="0"/>
+            <wp:positionH relativeFrom="column">
+              <wp:posOffset>436245</wp:posOffset>
+            </wp:positionH>
+            <wp:positionV relativeFrom="paragraph">
+              <wp:posOffset>53487</wp:posOffset>
+            </wp:positionV>
+            <wp:extent cx="261278" cy="261278"/>
+            <wp:effectExtent l="0" t="0" r="5715" b="5715"/>
+            <wp:wrapNone/>
+            <wp:docPr id="43" name="그림 43" descr="C:\Users\임영찬\AppData\Local\Packages\Microsoft.Office.Desktop_8wekyb3d8bbwe\AC\INetCache\Content.MSO\8726811.tmp"/>
+            <wp:cNvGraphicFramePr>
+              <a:graphicFrameLocks xmlns:a="http://schemas.openxmlformats.org/drawingml/2006/main" noChangeAspect="1"/>
+            </wp:cNvGraphicFramePr>
+            <a:graphic xmlns:a="http://schemas.openxmlformats.org/drawingml/2006/main">
+              <a:graphicData uri="http://schemas.openxmlformats.org/drawingml/2006/picture">
+                <pic:pic xmlns:pic="http://schemas.openxmlformats.org/drawingml/2006/picture">
+                  <pic:nvPicPr>
+                    <pic:cNvPr id="0" name="Picture 18" descr="C:\Users\임영찬\AppData\Local\Packages\Microsoft.Office.Desktop_8wekyb3d8bbwe\AC\INetCache\Content.MSO\8726811.tmp"/>
+                    <pic:cNvPicPr>
+                      <a:picLocks noChangeAspect="1" noChangeArrowheads="1"/>
+                    </pic:cNvPicPr>
+                  </pic:nvPicPr>
+                  <pic:blipFill>
+                    <a:blip r:embed="rId16" cstate="print">
+                      <a:extLst>
+                        <a:ext uri="{28A0092B-C50C-407E-A947-70E740481C1C}">
+                          <a14:useLocalDpi xmlns:a14="http://schemas.microsoft.com/office/drawing/2010/main" val="0"/>
+                        </a:ext>
+                      </a:extLst>
+                    </a:blip>
+                    <a:srcRect/>
+                    <a:stretch>
+                      <a:fillRect/>
+                    </a:stretch>
+                  </pic:blipFill>
+                  <pic:spPr bwMode="auto">
+                    <a:xfrm>
+                      <a:off x="0" y="0"/>
+                      <a:ext cx="261278" cy="261278"/>
+                    </a:xfrm>
+                    <a:prstGeom prst="rect">
+                      <a:avLst/>
+                    </a:prstGeom>
+                    <a:noFill/>
+                    <a:ln>
+                      <a:noFill/>
+                    </a:ln>
+                  </pic:spPr>
+                </pic:pic>
+              </a:graphicData>
+            </a:graphic>
+            <wp14:sizeRelH relativeFrom="margin">
+              <wp14:pctWidth>0</wp14:pctWidth>
+            </wp14:sizeRelH>
+            <wp14:sizeRelV relativeFrom="margin">
+              <wp14:pctHeight>0</wp14:pctHeight>
+            </wp14:sizeRelV>
+          </wp:anchor>
+        </w:drawing>
+      </w:r>
     </w:p>
     <w:p>
       <w:pPr>
@@ -2241,6 +2954,161 @@
           <w:lang w:eastAsia="ko-KR"/>
         </w:rPr>
       </w:pPr>
+      <w:r>
+        <w:rPr>
+          <w:noProof/>
+          <w:sz w:val="16"/>
+          <w:lang w:eastAsia="ko-KR"/>
+        </w:rPr>
+        <mc:AlternateContent>
+          <mc:Choice Requires="wps">
+            <w:drawing>
+              <wp:anchor distT="0" distB="0" distL="114300" distR="114300" simplePos="0" relativeHeight="252076544" behindDoc="0" locked="0" layoutInCell="1" allowOverlap="1" wp14:anchorId="50AAAD8E" wp14:editId="2B05A1B5">
+                <wp:simplePos x="0" y="0"/>
+                <wp:positionH relativeFrom="column">
+                  <wp:posOffset>732692</wp:posOffset>
+                </wp:positionH>
+                <wp:positionV relativeFrom="paragraph">
+                  <wp:posOffset>88315</wp:posOffset>
+                </wp:positionV>
+                <wp:extent cx="709246" cy="169984"/>
+                <wp:effectExtent l="0" t="0" r="34290" b="20955"/>
+                <wp:wrapNone/>
+                <wp:docPr id="50" name="직선 연결선 50"/>
+                <wp:cNvGraphicFramePr/>
+                <a:graphic xmlns:a="http://schemas.openxmlformats.org/drawingml/2006/main">
+                  <a:graphicData uri="http://schemas.microsoft.com/office/word/2010/wordprocessingShape">
+                    <wps:wsp>
+                      <wps:cNvCnPr/>
+                      <wps:spPr>
+                        <a:xfrm>
+                          <a:off x="0" y="0"/>
+                          <a:ext cx="709246" cy="169984"/>
+                        </a:xfrm>
+                        <a:prstGeom prst="line">
+                          <a:avLst/>
+                        </a:prstGeom>
+                        <a:ln w="9525" cap="flat" cmpd="sng" algn="ctr">
+                          <a:solidFill>
+                            <a:schemeClr val="dk1"/>
+                          </a:solidFill>
+                          <a:prstDash val="dash"/>
+                          <a:round/>
+                          <a:headEnd type="none" w="med" len="med"/>
+                          <a:tailEnd type="none" w="med" len="med"/>
+                        </a:ln>
+                      </wps:spPr>
+                      <wps:style>
+                        <a:lnRef idx="0">
+                          <a:scrgbClr r="0" g="0" b="0"/>
+                        </a:lnRef>
+                        <a:fillRef idx="0">
+                          <a:scrgbClr r="0" g="0" b="0"/>
+                        </a:fillRef>
+                        <a:effectRef idx="0">
+                          <a:scrgbClr r="0" g="0" b="0"/>
+                        </a:effectRef>
+                        <a:fontRef idx="minor">
+                          <a:schemeClr val="tx1"/>
+                        </a:fontRef>
+                      </wps:style>
+                      <wps:bodyPr/>
+                    </wps:wsp>
+                  </a:graphicData>
+                </a:graphic>
+                <wp14:sizeRelH relativeFrom="margin">
+                  <wp14:pctWidth>0</wp14:pctWidth>
+                </wp14:sizeRelH>
+                <wp14:sizeRelV relativeFrom="margin">
+                  <wp14:pctHeight>0</wp14:pctHeight>
+                </wp14:sizeRelV>
+              </wp:anchor>
+            </w:drawing>
+          </mc:Choice>
+          <mc:Fallback>
+            <w:pict>
+              <v:line w14:anchorId="20E7BE11" id="직선 연결선 50" o:spid="_x0000_s1026" style="position:absolute;left:0;text-align:left;z-index:252076544;visibility:visible;mso-wrap-style:square;mso-width-percent:0;mso-height-percent:0;mso-wrap-distance-left:9pt;mso-wrap-distance-top:0;mso-wrap-distance-right:9pt;mso-wrap-distance-bottom:0;mso-position-horizontal:absolute;mso-position-horizontal-relative:text;mso-position-vertical:absolute;mso-position-vertical-relative:text;mso-width-percent:0;mso-height-percent:0;mso-width-relative:margin;mso-height-relative:margin" from="57.7pt,6.95pt" to="113.55pt,20.35pt" o:gfxdata="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" strokecolor="black [3200]">
+                <v:stroke dashstyle="dash"/>
+              </v:line>
+            </w:pict>
+          </mc:Fallback>
+        </mc:AlternateContent>
+      </w:r>
+      <w:r>
+        <w:rPr>
+          <w:noProof/>
+          <w:sz w:val="16"/>
+          <w:lang w:eastAsia="ko-KR"/>
+        </w:rPr>
+        <mc:AlternateContent>
+          <mc:Choice Requires="wps">
+            <w:drawing>
+              <wp:anchor distT="0" distB="0" distL="114300" distR="114300" simplePos="0" relativeHeight="251415040" behindDoc="0" locked="0" layoutInCell="1" allowOverlap="1" wp14:anchorId="4BC58EFB" wp14:editId="33596B68">
+                <wp:simplePos x="0" y="0"/>
+                <wp:positionH relativeFrom="column">
+                  <wp:posOffset>4203798</wp:posOffset>
+                </wp:positionH>
+                <wp:positionV relativeFrom="paragraph">
+                  <wp:posOffset>102968</wp:posOffset>
+                </wp:positionV>
+                <wp:extent cx="740555" cy="0"/>
+                <wp:effectExtent l="38100" t="76200" r="0" b="95250"/>
+                <wp:wrapNone/>
+                <wp:docPr id="25" name="직선 화살표 연결선 25">
+                  <a:extLst xmlns:a="http://schemas.openxmlformats.org/drawingml/2006/main"/>
+                </wp:docPr>
+                <wp:cNvGraphicFramePr>
+                  <a:graphicFrameLocks xmlns:a="http://schemas.openxmlformats.org/drawingml/2006/main"/>
+                </wp:cNvGraphicFramePr>
+                <a:graphic xmlns:a="http://schemas.openxmlformats.org/drawingml/2006/main">
+                  <a:graphicData uri="http://schemas.microsoft.com/office/word/2010/wordprocessingShape">
+                    <wps:wsp>
+                      <wps:cNvCnPr>
+                        <a:cxnSpLocks/>
+                      </wps:cNvCnPr>
+                      <wps:spPr>
+                        <a:xfrm flipH="1">
+                          <a:off x="0" y="0"/>
+                          <a:ext cx="740555" cy="0"/>
+                        </a:xfrm>
+                        <a:prstGeom prst="straightConnector1">
+                          <a:avLst/>
+                        </a:prstGeom>
+                        <a:ln>
+                          <a:tailEnd type="triangle"/>
+                        </a:ln>
+                      </wps:spPr>
+                      <wps:style>
+                        <a:lnRef idx="1">
+                          <a:schemeClr val="accent1"/>
+                        </a:lnRef>
+                        <a:fillRef idx="0">
+                          <a:schemeClr val="accent1"/>
+                        </a:fillRef>
+                        <a:effectRef idx="0">
+                          <a:schemeClr val="accent1"/>
+                        </a:effectRef>
+                        <a:fontRef idx="minor">
+                          <a:schemeClr val="tx1"/>
+                        </a:fontRef>
+                      </wps:style>
+                      <wps:bodyPr/>
+                    </wps:wsp>
+                  </a:graphicData>
+                </a:graphic>
+              </wp:anchor>
+            </w:drawing>
+          </mc:Choice>
+          <mc:Fallback>
+            <w:pict>
+              <v:shape w14:anchorId="77C75D0A" id="직선 화살표 연결선 25" o:spid="_x0000_s1026" type="#_x0000_t32" style="position:absolute;left:0;text-align:left;margin-left:331pt;margin-top:8.1pt;width:58.3pt;height:0;flip:x;z-index:251415040;visibility:visible;mso-wrap-style:square;mso-wrap-distance-left:9pt;mso-wrap-distance-top:0;mso-wrap-distance-right:9pt;mso-wrap-distance-bottom:0;mso-position-horizontal:absolute;mso-position-horizontal-relative:text;mso-position-vertical:absolute;mso-position-vertical-relative:text" o:gfxdata="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" strokecolor="#4579b8 [3044]">
+                <v:stroke endarrow="block"/>
+                <o:lock v:ext="edit" shapetype="f"/>
+              </v:shape>
+            </w:pict>
+          </mc:Fallback>
+        </mc:AlternateContent>
+      </w:r>
     </w:p>
     <w:p>
       <w:pPr>
@@ -2251,16 +3119,306 @@
           <w:lang w:eastAsia="ko-KR"/>
         </w:rPr>
       </w:pPr>
-    </w:p>
-    <w:p>
-      <w:pPr>
-        <w:pStyle w:val="a3"/>
-        <w:spacing w:before="3"/>
-        <w:rPr>
+      <w:r>
+        <w:rPr>
+          <w:noProof/>
           <w:sz w:val="16"/>
           <w:lang w:eastAsia="ko-KR"/>
         </w:rPr>
-      </w:pPr>
+        <mc:AlternateContent>
+          <mc:Choice Requires="wps">
+            <w:drawing>
+              <wp:anchor distT="0" distB="0" distL="114300" distR="114300" simplePos="0" relativeHeight="251815424" behindDoc="0" locked="0" layoutInCell="1" allowOverlap="1" wp14:anchorId="7BB9982E" wp14:editId="3D1A8A6F">
+                <wp:simplePos x="0" y="0"/>
+                <wp:positionH relativeFrom="column">
+                  <wp:posOffset>1569085</wp:posOffset>
+                </wp:positionH>
+                <wp:positionV relativeFrom="paragraph">
+                  <wp:posOffset>112786</wp:posOffset>
+                </wp:positionV>
+                <wp:extent cx="768350" cy="323850"/>
+                <wp:effectExtent l="0" t="0" r="0" b="0"/>
+                <wp:wrapNone/>
+                <wp:docPr id="23" name="Text Box 23"/>
+                <wp:cNvGraphicFramePr/>
+                <a:graphic xmlns:a="http://schemas.openxmlformats.org/drawingml/2006/main">
+                  <a:graphicData uri="http://schemas.microsoft.com/office/word/2010/wordprocessingShape">
+                    <wps:wsp>
+                      <wps:cNvSpPr txBox="1"/>
+                      <wps:spPr>
+                        <a:xfrm>
+                          <a:off x="0" y="0"/>
+                          <a:ext cx="768350" cy="323850"/>
+                        </a:xfrm>
+                        <a:prstGeom prst="rect">
+                          <a:avLst/>
+                        </a:prstGeom>
+                        <a:solidFill>
+                          <a:schemeClr val="lt1"/>
+                        </a:solidFill>
+                        <a:ln w="6350">
+                          <a:noFill/>
+                        </a:ln>
+                      </wps:spPr>
+                      <wps:txbx>
+                        <w:txbxContent>
+                          <w:p>
+                            <w:pPr>
+                              <w:rPr>
+                                <w:rFonts w:hint="eastAsia"/>
+                                <w:lang w:eastAsia="ko-KR"/>
+                              </w:rPr>
+                            </w:pPr>
+                            <w:r>
+                              <w:rPr>
+                                <w:lang w:eastAsia="ko-KR"/>
+                              </w:rPr>
+                              <w:t>Sensor</w:t>
+                            </w:r>
+                          </w:p>
+                        </w:txbxContent>
+                      </wps:txbx>
+                      <wps:bodyPr rot="0" spcFirstLastPara="0" vertOverflow="overflow" horzOverflow="overflow" vert="horz" wrap="square" lIns="91440" tIns="45720" rIns="91440" bIns="45720" numCol="1" spcCol="0" rtlCol="0" fromWordArt="0" anchor="t" anchorCtr="0" forceAA="0" compatLnSpc="1">
+                        <a:prstTxWarp prst="textNoShape">
+                          <a:avLst/>
+                        </a:prstTxWarp>
+                        <a:noAutofit/>
+                      </wps:bodyPr>
+                    </wps:wsp>
+                  </a:graphicData>
+                </a:graphic>
+              </wp:anchor>
+            </w:drawing>
+          </mc:Choice>
+          <mc:Fallback>
+            <w:pict>
+              <v:shape w14:anchorId="7BB9982E" id="Text Box 23" o:spid="_x0000_s1029" type="#_x0000_t202" style="position:absolute;margin-left:123.55pt;margin-top:8.9pt;width:60.5pt;height:25.5pt;z-index:251815424;visibility:visible;mso-wrap-style:square;mso-wrap-distance-left:9pt;mso-wrap-distance-top:0;mso-wrap-distance-right:9pt;mso-wrap-distance-bottom:0;mso-position-horizontal:absolute;mso-position-horizontal-relative:text;mso-position-vertical:absolute;mso-position-vertical-relative:text;v-text-anchor:top" o:gfxdata="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" fillcolor="white [3201]" stroked="f" strokeweight=".5pt">
+                <v:textbox>
+                  <w:txbxContent>
+                    <w:p>
+                      <w:pPr>
+                        <w:rPr>
+                          <w:rFonts w:hint="eastAsia"/>
+                          <w:lang w:eastAsia="ko-KR"/>
+                        </w:rPr>
+                      </w:pPr>
+                      <w:r>
+                        <w:rPr>
+                          <w:lang w:eastAsia="ko-KR"/>
+                        </w:rPr>
+                        <w:t>Sensor</w:t>
+                      </w:r>
+                    </w:p>
+                  </w:txbxContent>
+                </v:textbox>
+              </v:shape>
+            </w:pict>
+          </mc:Fallback>
+        </mc:AlternateContent>
+      </w:r>
+    </w:p>
+    <w:p>
+      <w:pPr>
+        <w:pStyle w:val="a3"/>
+        <w:spacing w:before="93" w:line="247" w:lineRule="auto"/>
+        <w:ind w:leftChars="218" w:left="480" w:rightChars="176" w:right="387"/>
+        <w:rPr>
+          <w:lang w:eastAsia="ko-KR"/>
+        </w:rPr>
+      </w:pPr>
+    </w:p>
+    <w:p>
+      <w:pPr>
+        <w:pStyle w:val="a3"/>
+        <w:spacing w:before="93" w:line="247" w:lineRule="auto"/>
+        <w:ind w:leftChars="218" w:left="480" w:rightChars="176" w:right="387"/>
+        <w:rPr>
+          <w:lang w:eastAsia="ko-KR"/>
+        </w:rPr>
+      </w:pPr>
+      <w:r>
+        <w:rPr>
+          <w:noProof/>
+          <w:lang w:eastAsia="ko-KR"/>
+        </w:rPr>
+        <w:drawing>
+          <wp:anchor distT="0" distB="0" distL="114300" distR="114300" simplePos="0" relativeHeight="251875840" behindDoc="0" locked="0" layoutInCell="1" allowOverlap="1" wp14:anchorId="32B7ED1F" wp14:editId="0180003E">
+            <wp:simplePos x="0" y="0"/>
+            <wp:positionH relativeFrom="column">
+              <wp:posOffset>4940398</wp:posOffset>
+            </wp:positionH>
+            <wp:positionV relativeFrom="paragraph">
+              <wp:posOffset>135353</wp:posOffset>
+            </wp:positionV>
+            <wp:extent cx="1090295" cy="1073785"/>
+            <wp:effectExtent l="0" t="0" r="0" b="0"/>
+            <wp:wrapNone/>
+            <wp:docPr id="30" name="그래픽 19" descr="모니터">
+              <a:extLst xmlns:a="http://schemas.openxmlformats.org/drawingml/2006/main"/>
+            </wp:docPr>
+            <wp:cNvGraphicFramePr>
+              <a:graphicFrameLocks xmlns:a="http://schemas.openxmlformats.org/drawingml/2006/main" noChangeAspect="1"/>
+            </wp:cNvGraphicFramePr>
+            <a:graphic xmlns:a="http://schemas.openxmlformats.org/drawingml/2006/main">
+              <a:graphicData uri="http://schemas.openxmlformats.org/drawingml/2006/picture">
+                <pic:pic xmlns:pic="http://schemas.openxmlformats.org/drawingml/2006/picture">
+                  <pic:nvPicPr>
+                    <pic:cNvPr id="30" name="그래픽 19" descr="모니터">
+                      <a:extLst/>
+                    </pic:cNvPr>
+                    <pic:cNvPicPr>
+                      <a:picLocks noChangeAspect="1"/>
+                    </pic:cNvPicPr>
+                  </pic:nvPicPr>
+                  <pic:blipFill>
+                    <a:blip r:embed="rId17">
+                      <a:extLst/>
+                    </a:blip>
+                    <a:stretch>
+                      <a:fillRect/>
+                    </a:stretch>
+                  </pic:blipFill>
+                  <pic:spPr>
+                    <a:xfrm>
+                      <a:off x="0" y="0"/>
+                      <a:ext cx="1090295" cy="1073785"/>
+                    </a:xfrm>
+                    <a:prstGeom prst="rect">
+                      <a:avLst/>
+                    </a:prstGeom>
+                  </pic:spPr>
+                </pic:pic>
+              </a:graphicData>
+            </a:graphic>
+          </wp:anchor>
+        </w:drawing>
+      </w:r>
+    </w:p>
+    <w:p>
+      <w:pPr>
+        <w:pStyle w:val="a3"/>
+        <w:spacing w:before="93" w:line="247" w:lineRule="auto"/>
+        <w:ind w:leftChars="218" w:left="480" w:rightChars="176" w:right="387"/>
+        <w:rPr>
+          <w:lang w:eastAsia="ko-KR"/>
+        </w:rPr>
+      </w:pPr>
+    </w:p>
+    <w:p>
+      <w:pPr>
+        <w:pStyle w:val="a3"/>
+        <w:spacing w:before="93" w:line="247" w:lineRule="auto"/>
+        <w:ind w:leftChars="218" w:left="480" w:rightChars="176" w:right="387"/>
+        <w:rPr>
+          <w:lang w:eastAsia="ko-KR"/>
+        </w:rPr>
+      </w:pPr>
+    </w:p>
+    <w:p>
+      <w:pPr>
+        <w:pStyle w:val="a3"/>
+        <w:spacing w:before="93" w:line="247" w:lineRule="auto"/>
+        <w:ind w:leftChars="218" w:left="480" w:rightChars="176" w:right="387"/>
+        <w:rPr>
+          <w:lang w:eastAsia="ko-KR"/>
+        </w:rPr>
+      </w:pPr>
+      <w:r>
+        <w:rPr>
+          <w:noProof/>
+          <w:lang w:eastAsia="ko-KR"/>
+        </w:rPr>
+        <mc:AlternateContent>
+          <mc:Choice Requires="wps">
+            <w:drawing>
+              <wp:anchor distT="0" distB="0" distL="114300" distR="114300" simplePos="0" relativeHeight="251931136" behindDoc="0" locked="0" layoutInCell="1" allowOverlap="1" wp14:anchorId="0F0ED477" wp14:editId="64690A39">
+                <wp:simplePos x="0" y="0"/>
+                <wp:positionH relativeFrom="column">
+                  <wp:posOffset>5245198</wp:posOffset>
+                </wp:positionH>
+                <wp:positionV relativeFrom="paragraph">
+                  <wp:posOffset>79473</wp:posOffset>
+                </wp:positionV>
+                <wp:extent cx="895350" cy="323850"/>
+                <wp:effectExtent l="0" t="0" r="0" b="0"/>
+                <wp:wrapNone/>
+                <wp:docPr id="15" name="Text Box 15"/>
+                <wp:cNvGraphicFramePr/>
+                <a:graphic xmlns:a="http://schemas.openxmlformats.org/drawingml/2006/main">
+                  <a:graphicData uri="http://schemas.microsoft.com/office/word/2010/wordprocessingShape">
+                    <wps:wsp>
+                      <wps:cNvSpPr txBox="1"/>
+                      <wps:spPr>
+                        <a:xfrm>
+                          <a:off x="0" y="0"/>
+                          <a:ext cx="895350" cy="323850"/>
+                        </a:xfrm>
+                        <a:prstGeom prst="rect">
+                          <a:avLst/>
+                        </a:prstGeom>
+                        <a:solidFill>
+                          <a:schemeClr val="lt1"/>
+                        </a:solidFill>
+                        <a:ln w="6350">
+                          <a:noFill/>
+                        </a:ln>
+                      </wps:spPr>
+                      <wps:txbx>
+                        <w:txbxContent>
+                          <w:p>
+                            <w:pPr>
+                              <w:rPr>
+                                <w:rFonts w:hint="eastAsia"/>
+                                <w:lang w:eastAsia="ko-KR"/>
+                              </w:rPr>
+                            </w:pPr>
+                            <w:r>
+                              <w:rPr>
+                                <w:lang w:eastAsia="ko-KR"/>
+                              </w:rPr>
+                              <w:t>Web</w:t>
+                            </w:r>
+                          </w:p>
+                        </w:txbxContent>
+                      </wps:txbx>
+                      <wps:bodyPr rot="0" spcFirstLastPara="0" vertOverflow="overflow" horzOverflow="overflow" vert="horz" wrap="square" lIns="91440" tIns="45720" rIns="91440" bIns="45720" numCol="1" spcCol="0" rtlCol="0" fromWordArt="0" anchor="t" anchorCtr="0" forceAA="0" compatLnSpc="1">
+                        <a:prstTxWarp prst="textNoShape">
+                          <a:avLst/>
+                        </a:prstTxWarp>
+                        <a:noAutofit/>
+                      </wps:bodyPr>
+                    </wps:wsp>
+                  </a:graphicData>
+                </a:graphic>
+              </wp:anchor>
+            </w:drawing>
+          </mc:Choice>
+          <mc:Fallback>
+            <w:pict>
+              <v:shape w14:anchorId="0F0ED477" id="Text Box 15" o:spid="_x0000_s1030" type="#_x0000_t202" style="position:absolute;left:0;text-align:left;margin-left:413pt;margin-top:6.25pt;width:70.5pt;height:25.5pt;z-index:251931136;visibility:visible;mso-wrap-style:square;mso-wrap-distance-left:9pt;mso-wrap-distance-top:0;mso-wrap-distance-right:9pt;mso-wrap-distance-bottom:0;mso-position-horizontal:absolute;mso-position-horizontal-relative:text;mso-position-vertical:absolute;mso-position-vertical-relative:text;v-text-anchor:top" o:gfxdata="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" fillcolor="white [3201]" stroked="f" strokeweight=".5pt">
+                <v:textbox>
+                  <w:txbxContent>
+                    <w:p>
+                      <w:pPr>
+                        <w:rPr>
+                          <w:rFonts w:hint="eastAsia"/>
+                          <w:lang w:eastAsia="ko-KR"/>
+                        </w:rPr>
+                      </w:pPr>
+                      <w:r>
+                        <w:rPr>
+                          <w:lang w:eastAsia="ko-KR"/>
+                        </w:rPr>
+                        <w:t>Web</w:t>
+                      </w:r>
+                    </w:p>
+                  </w:txbxContent>
+                </v:textbox>
+              </v:shape>
+            </w:pict>
+          </mc:Fallback>
+        </mc:AlternateContent>
+      </w:r>
     </w:p>
     <w:p>
       <w:pPr>
@@ -2278,6 +3436,7 @@
         <w:spacing w:before="93" w:line="247" w:lineRule="auto"/>
         <w:ind w:left="480" w:right="387"/>
         <w:rPr>
+          <w:rFonts w:hint="eastAsia"/>
           <w:lang w:eastAsia="ko-KR"/>
         </w:rPr>
       </w:pPr>
@@ -2291,46 +3450,6 @@
           <w:lang w:eastAsia="ko-KR"/>
         </w:rPr>
       </w:pPr>
-    </w:p>
-    <w:p>
-      <w:pPr>
-        <w:pStyle w:val="a3"/>
-        <w:spacing w:before="93" w:line="247" w:lineRule="auto"/>
-        <w:ind w:left="480" w:right="387"/>
-        <w:rPr>
-          <w:lang w:eastAsia="ko-KR"/>
-        </w:rPr>
-      </w:pPr>
-    </w:p>
-    <w:p>
-      <w:pPr>
-        <w:pStyle w:val="a3"/>
-        <w:spacing w:before="93" w:line="247" w:lineRule="auto"/>
-        <w:ind w:left="480" w:right="387"/>
-        <w:rPr>
-          <w:lang w:eastAsia="ko-KR"/>
-        </w:rPr>
-      </w:pPr>
-    </w:p>
-    <w:p>
-      <w:pPr>
-        <w:pStyle w:val="a3"/>
-        <w:spacing w:before="93" w:line="247" w:lineRule="auto"/>
-        <w:ind w:left="480" w:right="387"/>
-        <w:rPr>
-          <w:lang w:eastAsia="ko-KR"/>
-        </w:rPr>
-      </w:pPr>
-    </w:p>
-    <w:p>
-      <w:pPr>
-        <w:pStyle w:val="a3"/>
-        <w:spacing w:before="93" w:line="247" w:lineRule="auto"/>
-        <w:ind w:left="480" w:right="387"/>
-        <w:rPr>
-          <w:lang w:eastAsia="ko-KR"/>
-        </w:rPr>
-      </w:pPr>
       <w:r>
         <w:rPr>
           <w:noProof/>
@@ -2370,14 +3489,14 @@
         <w:rPr>
           <w:lang w:eastAsia="ko-KR"/>
         </w:rPr>
-        <w:t>wifi를</w:t>
+        <w:t>wifi</w:t>
       </w:r>
       <w:proofErr w:type="spellEnd"/>
       <w:r>
         <w:rPr>
           <w:lang w:eastAsia="ko-KR"/>
         </w:rPr>
-        <w:t xml:space="preserve"> 이용해 Web</w:t>
+        <w:t>를 이용해 Web</w:t>
       </w:r>
       <w:r>
         <w:rPr>
@@ -2617,7 +3736,7 @@
           <w:lang w:eastAsia="ko-KR"/>
         </w:rPr>
         <w:drawing>
-          <wp:inline distT="0" distB="0" distL="0" distR="0">
+          <wp:inline distT="0" distB="0" distL="0" distR="0" wp14:anchorId="2DCDD2FC" wp14:editId="4C23E6AC">
             <wp:extent cx="4457700" cy="2438400"/>
             <wp:effectExtent l="0" t="0" r="0" b="0"/>
             <wp:docPr id="9" name="그림 9" descr="스크린샷이(가) 표시된 사진&#10;&#10;자동 생성된 설명"/>
@@ -2632,7 +3751,7 @@
                     <pic:cNvPicPr/>
                   </pic:nvPicPr>
                   <pic:blipFill>
-                    <a:blip r:embed="rId21">
+                    <a:blip r:embed="rId18">
                       <a:extLst>
                         <a:ext uri="{28A0092B-C50C-407E-A947-70E740481C1C}">
                           <a14:useLocalDpi xmlns:a14="http://schemas.microsoft.com/office/drawing/2010/main" val="0"/>
@@ -2721,7 +3840,7 @@
           <w:lang w:eastAsia="ko-KR"/>
         </w:rPr>
         <w:drawing>
-          <wp:inline distT="0" distB="0" distL="0" distR="0" wp14:anchorId="104A531E" wp14:editId="0E634E83">
+          <wp:inline distT="0" distB="0" distL="0" distR="0" wp14:anchorId="185543DE" wp14:editId="1A1962AF">
             <wp:extent cx="4925683" cy="3457967"/>
             <wp:effectExtent l="0" t="0" r="0" b="0"/>
             <wp:docPr id="3" name="그림 3"/>
@@ -2736,7 +3855,7 @@
                     <pic:cNvPicPr/>
                   </pic:nvPicPr>
                   <pic:blipFill>
-                    <a:blip r:embed="rId22">
+                    <a:blip r:embed="rId19">
                       <a:extLst>
                         <a:ext uri="{28A0092B-C50C-407E-A947-70E740481C1C}">
                           <a14:useLocalDpi xmlns:a14="http://schemas.microsoft.com/office/drawing/2010/main" val="0"/>
@@ -2826,23 +3945,7 @@
           <w:lang w:eastAsia="ko-KR"/>
         </w:rPr>
         <w:lastRenderedPageBreak/>
-        <w:t xml:space="preserve">환자 </w:t>
-      </w:r>
-      <w:proofErr w:type="spellStart"/>
-      <w:r>
-        <w:rPr>
-          <w:rFonts w:hint="eastAsia"/>
-          <w:lang w:eastAsia="ko-KR"/>
-        </w:rPr>
-        <w:t>히스토리</w:t>
-      </w:r>
-      <w:proofErr w:type="spellEnd"/>
-      <w:r>
-        <w:rPr>
-          <w:rFonts w:hint="eastAsia"/>
-          <w:lang w:eastAsia="ko-KR"/>
-        </w:rPr>
-        <w:t xml:space="preserve"> 조회 화면</w:t>
+        <w:t>환자 히스토리 조회 화면</w:t>
       </w:r>
     </w:p>
     <w:p>
@@ -2859,7 +3962,7 @@
           <w:lang w:eastAsia="ko-KR"/>
         </w:rPr>
         <w:drawing>
-          <wp:inline distT="0" distB="0" distL="0" distR="0" wp14:anchorId="734BE991" wp14:editId="424C4D72">
+          <wp:inline distT="0" distB="0" distL="0" distR="0" wp14:anchorId="5AEB8E8B" wp14:editId="19C84277">
             <wp:extent cx="4925683" cy="3492136"/>
             <wp:effectExtent l="0" t="0" r="0" b="0"/>
             <wp:docPr id="12" name="그림 12"/>
@@ -2874,7 +3977,7 @@
                     <pic:cNvPicPr/>
                   </pic:nvPicPr>
                   <pic:blipFill>
-                    <a:blip r:embed="rId23">
+                    <a:blip r:embed="rId20">
                       <a:extLst>
                         <a:ext uri="{28A0092B-C50C-407E-A947-70E740481C1C}">
                           <a14:useLocalDpi xmlns:a14="http://schemas.microsoft.com/office/drawing/2010/main" val="0"/>
@@ -2922,23 +4025,7 @@
           <w:rFonts w:hint="eastAsia"/>
           <w:lang w:eastAsia="ko-KR"/>
         </w:rPr>
-        <w:t xml:space="preserve">그래프를 이용한 개인 </w:t>
-      </w:r>
-      <w:proofErr w:type="spellStart"/>
-      <w:r>
-        <w:rPr>
-          <w:rFonts w:hint="eastAsia"/>
-          <w:lang w:eastAsia="ko-KR"/>
-        </w:rPr>
-        <w:t>히스토리</w:t>
-      </w:r>
-      <w:proofErr w:type="spellEnd"/>
-      <w:r>
-        <w:rPr>
-          <w:rFonts w:hint="eastAsia"/>
-          <w:lang w:eastAsia="ko-KR"/>
-        </w:rPr>
-        <w:t xml:space="preserve"> 조회</w:t>
+        <w:t>그래프를 이용한 개인 히스토리 조회</w:t>
       </w:r>
     </w:p>
     <w:p>
@@ -2955,7 +4042,7 @@
           <w:lang w:eastAsia="ko-KR"/>
         </w:rPr>
         <w:drawing>
-          <wp:inline distT="0" distB="0" distL="0" distR="0" wp14:anchorId="14C480B1" wp14:editId="5189D221">
+          <wp:inline distT="0" distB="0" distL="0" distR="0" wp14:anchorId="32AA8C26" wp14:editId="53CF5B21">
             <wp:extent cx="4644808" cy="3260785"/>
             <wp:effectExtent l="0" t="0" r="0" b="0"/>
             <wp:docPr id="6" name="그림 6"/>
@@ -2970,7 +4057,7 @@
                     <pic:cNvPicPr/>
                   </pic:nvPicPr>
                   <pic:blipFill>
-                    <a:blip r:embed="rId24">
+                    <a:blip r:embed="rId21">
                       <a:extLst>
                         <a:ext uri="{28A0092B-C50C-407E-A947-70E740481C1C}">
                           <a14:useLocalDpi xmlns:a14="http://schemas.microsoft.com/office/drawing/2010/main" val="0"/>
@@ -3109,25 +4196,7 @@
           <w:lang w:eastAsia="ko-KR"/>
         </w:rPr>
         <w:lastRenderedPageBreak/>
-        <w:t xml:space="preserve">        -  </w:t>
-      </w:r>
-      <w:proofErr w:type="spellStart"/>
-      <w:r>
-        <w:rPr>
-          <w:rFonts w:hint="eastAsia"/>
-          <w:sz w:val="20"/>
-          <w:lang w:eastAsia="ko-KR"/>
-        </w:rPr>
-        <w:t>어플로</w:t>
-      </w:r>
-      <w:proofErr w:type="spellEnd"/>
-      <w:r>
-        <w:rPr>
-          <w:rFonts w:hint="eastAsia"/>
-          <w:sz w:val="20"/>
-          <w:lang w:eastAsia="ko-KR"/>
-        </w:rPr>
-        <w:t xml:space="preserve"> 조회하는 병실                                     - Push 알림 예시</w:t>
+        <w:t xml:space="preserve">        -  어플로 조회하는 병실                                     - Push 알림 예시</w:t>
       </w:r>
     </w:p>
     <w:p>
@@ -3165,7 +4234,7 @@
           <w:lang w:eastAsia="ko-KR"/>
         </w:rPr>
         <w:drawing>
-          <wp:inline distT="0" distB="0" distL="0" distR="0" wp14:anchorId="62F2CEE0" wp14:editId="17F75BBE">
+          <wp:inline distT="0" distB="0" distL="0" distR="0" wp14:anchorId="54E7EC36" wp14:editId="605DAAAF">
             <wp:extent cx="2330450" cy="4083050"/>
             <wp:effectExtent l="0" t="0" r="0" b="0"/>
             <wp:docPr id="8" name="그림 8"/>
@@ -3180,7 +4249,7 @@
                     <pic:cNvPicPr/>
                   </pic:nvPicPr>
                   <pic:blipFill>
-                    <a:blip r:embed="rId25">
+                    <a:blip r:embed="rId22">
                       <a:extLst>
                         <a:ext uri="{28A0092B-C50C-407E-A947-70E740481C1C}">
                           <a14:useLocalDpi xmlns:a14="http://schemas.microsoft.com/office/drawing/2010/main" val="0"/>
@@ -3221,7 +4290,7 @@
           <w:lang w:eastAsia="ko-KR"/>
         </w:rPr>
         <w:drawing>
-          <wp:inline distT="0" distB="0" distL="0" distR="0" wp14:anchorId="07873EE0" wp14:editId="6A83C95A">
+          <wp:inline distT="0" distB="0" distL="0" distR="0" wp14:anchorId="0469D7F7" wp14:editId="6B8ED0C8">
             <wp:extent cx="2027208" cy="4122445"/>
             <wp:effectExtent l="0" t="0" r="0" b="0"/>
             <wp:docPr id="10" name="그림 10"/>
@@ -3236,7 +4305,7 @@
                     <pic:cNvPicPr/>
                   </pic:nvPicPr>
                   <pic:blipFill>
-                    <a:blip r:embed="rId26" cstate="print">
+                    <a:blip r:embed="rId23" cstate="print">
                       <a:extLst>
                         <a:ext uri="{28A0092B-C50C-407E-A947-70E740481C1C}">
                           <a14:useLocalDpi xmlns:a14="http://schemas.microsoft.com/office/drawing/2010/main" val="0"/>
@@ -3872,6 +4941,7 @@
                 <w:lang w:eastAsia="ko-KR"/>
               </w:rPr>
             </w:pPr>
+            <w:proofErr w:type="spellStart"/>
             <w:r>
               <w:rPr>
                 <w:lang w:eastAsia="ko-KR"/>
@@ -3884,8 +4954,7 @@
               </w:rPr>
               <w:t>hange</w:t>
             </w:r>
-            <w:bookmarkStart w:id="0" w:name="_GoBack"/>
-            <w:bookmarkEnd w:id="0"/>
+            <w:proofErr w:type="spellEnd"/>
             <w:r>
               <w:rPr>
                 <w:lang w:eastAsia="ko-KR"/>
@@ -4429,7 +5498,7 @@
           <w:lang w:eastAsia="ko-KR"/>
         </w:rPr>
         <w:drawing>
-          <wp:inline distT="0" distB="0" distL="0" distR="0" wp14:anchorId="540E9985" wp14:editId="4F2465D9">
+          <wp:inline distT="0" distB="0" distL="0" distR="0" wp14:anchorId="60EC6F62" wp14:editId="6979DDA3">
             <wp:extent cx="4603987" cy="2032104"/>
             <wp:effectExtent l="0" t="0" r="0" b="0"/>
             <wp:docPr id="16" name="그림 16"/>
@@ -4444,7 +5513,7 @@
                     <pic:cNvPicPr/>
                   </pic:nvPicPr>
                   <pic:blipFill>
-                    <a:blip r:embed="rId27">
+                    <a:blip r:embed="rId24">
                       <a:extLst>
                         <a:ext uri="{28A0092B-C50C-407E-A947-70E740481C1C}">
                           <a14:useLocalDpi xmlns:a14="http://schemas.microsoft.com/office/drawing/2010/main" val="0"/>
@@ -4487,7 +5556,7 @@
           <w:lang w:eastAsia="ko-KR"/>
         </w:rPr>
         <w:drawing>
-          <wp:inline distT="0" distB="0" distL="0" distR="0" wp14:anchorId="12E8349A" wp14:editId="7136A4E6">
+          <wp:inline distT="0" distB="0" distL="0" distR="0" wp14:anchorId="0338AAA8" wp14:editId="2FF7ACD9">
             <wp:extent cx="4489681" cy="1860646"/>
             <wp:effectExtent l="0" t="0" r="0" b="0"/>
             <wp:docPr id="18" name="그림 18"/>
@@ -4502,7 +5571,7 @@
                     <pic:cNvPicPr/>
                   </pic:nvPicPr>
                   <pic:blipFill>
-                    <a:blip r:embed="rId28">
+                    <a:blip r:embed="rId25">
                       <a:extLst>
                         <a:ext uri="{28A0092B-C50C-407E-A947-70E740481C1C}">
                           <a14:useLocalDpi xmlns:a14="http://schemas.microsoft.com/office/drawing/2010/main" val="0"/>
@@ -4545,7 +5614,7 @@
           <w:lang w:eastAsia="ko-KR"/>
         </w:rPr>
         <w:drawing>
-          <wp:inline distT="0" distB="0" distL="0" distR="0" wp14:anchorId="1DF5E443" wp14:editId="7D4292F0">
+          <wp:inline distT="0" distB="0" distL="0" distR="0" wp14:anchorId="4BAED50E" wp14:editId="0D304ADD">
             <wp:extent cx="4769095" cy="1968601"/>
             <wp:effectExtent l="0" t="0" r="0" b="0"/>
             <wp:docPr id="20" name="그림 20"/>
@@ -4560,7 +5629,7 @@
                     <pic:cNvPicPr/>
                   </pic:nvPicPr>
                   <pic:blipFill>
-                    <a:blip r:embed="rId29">
+                    <a:blip r:embed="rId26">
                       <a:extLst>
                         <a:ext uri="{28A0092B-C50C-407E-A947-70E740481C1C}">
                           <a14:useLocalDpi xmlns:a14="http://schemas.microsoft.com/office/drawing/2010/main" val="0"/>
@@ -4603,7 +5672,7 @@
           <w:lang w:eastAsia="ko-KR"/>
         </w:rPr>
         <w:drawing>
-          <wp:inline distT="0" distB="0" distL="0" distR="0" wp14:anchorId="2ACF8B68" wp14:editId="7723EFAB">
+          <wp:inline distT="0" distB="0" distL="0" distR="0" wp14:anchorId="10B4AC6C" wp14:editId="7E475E2F">
             <wp:extent cx="4902452" cy="2063856"/>
             <wp:effectExtent l="0" t="0" r="0" b="0"/>
             <wp:docPr id="22" name="그림 22"/>
@@ -4618,7 +5687,7 @@
                     <pic:cNvPicPr/>
                   </pic:nvPicPr>
                   <pic:blipFill>
-                    <a:blip r:embed="rId30">
+                    <a:blip r:embed="rId27">
                       <a:extLst>
                         <a:ext uri="{28A0092B-C50C-407E-A947-70E740481C1C}">
                           <a14:useLocalDpi xmlns:a14="http://schemas.microsoft.com/office/drawing/2010/main" val="0"/>
@@ -4662,7 +5731,7 @@
         </w:rPr>
         <w:lastRenderedPageBreak/>
         <w:drawing>
-          <wp:inline distT="0" distB="0" distL="0" distR="0" wp14:anchorId="13B11530" wp14:editId="0B867F8C">
+          <wp:inline distT="0" distB="0" distL="0" distR="0" wp14:anchorId="12F51EB3" wp14:editId="60A7629C">
             <wp:extent cx="5035809" cy="1943200"/>
             <wp:effectExtent l="0" t="0" r="0" b="0"/>
             <wp:docPr id="24" name="그림 24"/>
@@ -4677,7 +5746,7 @@
                     <pic:cNvPicPr/>
                   </pic:nvPicPr>
                   <pic:blipFill>
-                    <a:blip r:embed="rId31">
+                    <a:blip r:embed="rId28">
                       <a:extLst>
                         <a:ext uri="{28A0092B-C50C-407E-A947-70E740481C1C}">
                           <a14:useLocalDpi xmlns:a14="http://schemas.microsoft.com/office/drawing/2010/main" val="0"/>
